--- a/dev/工程数据测试报告模板.docx
+++ b/dev/工程数据测试报告模板.docx
@@ -1,6 +1,6 @@
 
 <file path=word/document.xml><?xml version="1.0" encoding="utf-8"?>
-<w:document xmlns:wpc="http://schemas.microsoft.com/office/word/2010/wordprocessingCanvas" xmlns:cx="http://schemas.microsoft.com/office/drawing/2014/chartex" xmlns:cx1="http://schemas.microsoft.com/office/drawing/2015/9/8/chartex" xmlns:cx2="http://schemas.microsoft.com/office/drawing/2015/10/21/chartex" xmlns:cx3="http://schemas.microsoft.com/office/drawing/2016/5/9/chartex" xmlns:cx4="http://schemas.microsoft.com/office/drawing/2016/5/10/chartex" xmlns:cx5="http://schemas.microsoft.com/office/drawing/2016/5/11/chartex" xmlns:cx6="http://schemas.microsoft.com/office/drawing/2016/5/12/chartex" xmlns:cx7="http://schemas.microsoft.com/office/drawing/2016/5/13/chartex" xmlns:cx8="http://schemas.microsoft.com/office/drawing/2016/5/14/chartex" xmlns:mc="http://schemas.openxmlformats.org/markup-compatibility/2006" xmlns:aink="http://schemas.microsoft.com/office/drawing/2016/ink" xmlns:am3d="http://schemas.microsoft.com/office/drawing/2017/model3d" xmlns:o="urn:schemas-microsoft-com:office:office" xmlns:r="http://schemas.openxmlformats.org/officeDocument/2006/relationships" xmlns:m="http://schemas.openxmlformats.org/officeDocument/2006/math" xmlns:v="urn:schemas-microsoft-com:vml" xmlns:wp14="http://schemas.microsoft.com/office/word/2010/wordprocessingDrawing" xmlns:wp="http://schemas.openxmlformats.org/drawingml/2006/wordprocessingDrawing" xmlns:w10="urn:schemas-microsoft-com:office:word" xmlns:w="http://schemas.openxmlformats.org/wordprocessingml/2006/main" xmlns:w14="http://schemas.microsoft.com/office/word/2010/wordml" xmlns:w15="http://schemas.microsoft.com/office/word/2012/wordml" xmlns:w16cid="http://schemas.microsoft.com/office/word/2016/wordml/cid" xmlns:w16se="http://schemas.microsoft.com/office/word/2015/wordml/symex" xmlns:wpg="http://schemas.microsoft.com/office/word/2010/wordprocessingGroup" xmlns:wpi="http://schemas.microsoft.com/office/word/2010/wordprocessingInk" xmlns:wne="http://schemas.microsoft.com/office/word/2006/wordml" xmlns:wps="http://schemas.microsoft.com/office/word/2010/wordprocessingShape" mc:Ignorable="w14 w15 w16se w16cid wp14">
+<w:document xmlns:wpc="http://schemas.microsoft.com/office/word/2010/wordprocessingCanvas" xmlns:mc="http://schemas.openxmlformats.org/markup-compatibility/2006" xmlns:o="urn:schemas-microsoft-com:office:office" xmlns:r="http://schemas.openxmlformats.org/officeDocument/2006/relationships" xmlns:m="http://schemas.openxmlformats.org/officeDocument/2006/math" xmlns:v="urn:schemas-microsoft-com:vml" xmlns:wp14="http://schemas.microsoft.com/office/word/2010/wordprocessingDrawing" xmlns:wp="http://schemas.openxmlformats.org/drawingml/2006/wordprocessingDrawing" xmlns:w10="urn:schemas-microsoft-com:office:word" xmlns:w="http://schemas.openxmlformats.org/wordprocessingml/2006/main" xmlns:w14="http://schemas.microsoft.com/office/word/2010/wordml" xmlns:w15="http://schemas.microsoft.com/office/word/2012/wordml" xmlns:wpg="http://schemas.microsoft.com/office/word/2010/wordprocessingGroup" xmlns:wpi="http://schemas.microsoft.com/office/word/2010/wordprocessingInk" xmlns:wne="http://schemas.microsoft.com/office/word/2006/wordml" xmlns:wps="http://schemas.microsoft.com/office/word/2010/wordprocessingShape" mc:Ignorable="w14 w15 wp14">
   <w:body>
     <w:tbl>
       <w:tblPr>
@@ -123,16 +123,7 @@
                 <w:b/>
                 <w:sz w:val="22"/>
               </w:rPr>
-              <w:t>{{</w:t>
-            </w:r>
-            <w:proofErr w:type="spellStart"/>
-            <w:r>
-              <w:rPr>
-                <w:rFonts w:cs="Arial" w:hint="eastAsia"/>
-                <w:b/>
-                <w:sz w:val="22"/>
-              </w:rPr>
-              <w:t>do</w:t>
+              <w:t>{{do</w:t>
             </w:r>
             <w:r>
               <w:rPr>
@@ -142,7 +133,6 @@
               </w:rPr>
               <w:t>cument_num</w:t>
             </w:r>
-            <w:proofErr w:type="spellEnd"/>
             <w:r>
               <w:rPr>
                 <w:rFonts w:cs="Arial" w:hint="eastAsia"/>
@@ -469,25 +459,7 @@
                 <w:b/>
                 <w:sz w:val="22"/>
               </w:rPr>
-              <w:t>{{</w:t>
-            </w:r>
-            <w:proofErr w:type="spellStart"/>
-            <w:r>
-              <w:rPr>
-                <w:rFonts w:cs="Arial"/>
-                <w:b/>
-                <w:sz w:val="22"/>
-              </w:rPr>
-              <w:t>PM_num</w:t>
-            </w:r>
-            <w:proofErr w:type="spellEnd"/>
-            <w:r>
-              <w:rPr>
-                <w:rFonts w:cs="Arial"/>
-                <w:b/>
-                <w:sz w:val="22"/>
-              </w:rPr>
-              <w:t>}}</w:t>
+              <w:t>{{PM_num}}</w:t>
             </w:r>
           </w:p>
         </w:tc>
@@ -600,31 +572,12 @@
             </w:pPr>
             <w:r>
               <w:rPr>
-                <w:rFonts w:ascii="Verdana" w:hAnsi="Verdana"/>
-                <w:color w:val="666666"/>
-                <w:szCs w:val="21"/>
-                <w:shd w:val="clear" w:color="auto" w:fill="FFFFFF"/>
-              </w:rPr>
-              <w:t>  </w:t>
-            </w:r>
-            <w:r>
-              <w:rPr>
                 <w:rFonts w:ascii="宋体" w:hAnsi="宋体" w:hint="eastAsia"/>
                 <w:b/>
                 <w:sz w:val="48"/>
                 <w:szCs w:val="48"/>
               </w:rPr>
-              <w:t>{{</w:t>
-            </w:r>
-            <w:proofErr w:type="spellStart"/>
-            <w:r>
-              <w:rPr>
-                <w:rFonts w:ascii="宋体" w:hAnsi="宋体" w:hint="eastAsia"/>
-                <w:b/>
-                <w:sz w:val="48"/>
-                <w:szCs w:val="48"/>
-              </w:rPr>
-              <w:t>doc</w:t>
+              <w:t>{{doc</w:t>
             </w:r>
             <w:r>
               <w:rPr>
@@ -635,7 +588,6 @@
               </w:rPr>
               <w:t>_name</w:t>
             </w:r>
-            <w:proofErr w:type="spellEnd"/>
             <w:r>
               <w:rPr>
                 <w:rFonts w:ascii="宋体" w:hAnsi="宋体" w:hint="eastAsia"/>
@@ -1223,35 +1175,26 @@
         <w:ind w:leftChars="400" w:left="840"/>
       </w:pPr>
       <w:r>
-        <w:t xml:space="preserve">{%p </w:t>
-      </w:r>
-      <w:proofErr w:type="gramStart"/>
-      <w:r>
-        <w:t xml:space="preserve">for </w:t>
+        <w:t xml:space="preserve">{%p for </w:t>
       </w:r>
       <w:r>
         <w:t xml:space="preserve"> </w:t>
       </w:r>
-      <w:proofErr w:type="spellStart"/>
       <w:r>
         <w:t>i</w:t>
       </w:r>
-      <w:proofErr w:type="spellEnd"/>
-      <w:proofErr w:type="gramEnd"/>
       <w:r>
         <w:t xml:space="preserve"> </w:t>
       </w:r>
       <w:r>
         <w:t xml:space="preserve"> in </w:t>
       </w:r>
-      <w:proofErr w:type="spellStart"/>
       <w:r>
         <w:t>test_</w:t>
       </w:r>
       <w:r>
         <w:t>req</w:t>
       </w:r>
-      <w:proofErr w:type="spellEnd"/>
       <w:r>
         <w:t xml:space="preserve"> %}</w:t>
       </w:r>
@@ -1263,7 +1206,6 @@
       <w:r>
         <w:t xml:space="preserve">{{ </w:t>
       </w:r>
-      <w:proofErr w:type="spellStart"/>
       <w:r>
         <w:t>i</w:t>
       </w:r>
@@ -1274,11 +1216,7 @@
         <w:t>req_</w:t>
       </w:r>
       <w:r>
-        <w:t>name</w:t>
-      </w:r>
-      <w:proofErr w:type="spellEnd"/>
-      <w:r>
-        <w:t xml:space="preserve"> }}</w:t>
+        <w:t>name }}</w:t>
       </w:r>
       <w:r>
         <w:rPr>
@@ -1297,27 +1235,18 @@
         </w:rPr>
         <w:t>路径：</w:t>
       </w:r>
-      <w:proofErr w:type="gramStart"/>
       <w:r>
         <w:t xml:space="preserve">{{ </w:t>
       </w:r>
-      <w:proofErr w:type="spellStart"/>
       <w:r>
         <w:t>i</w:t>
       </w:r>
-      <w:proofErr w:type="spellEnd"/>
       <w:r>
         <w:t>.</w:t>
       </w:r>
-      <w:proofErr w:type="gramEnd"/>
-      <w:r>
-        <w:t xml:space="preserve"> </w:t>
-      </w:r>
-      <w:proofErr w:type="spellStart"/>
-      <w:r>
-        <w:t>req_way</w:t>
-      </w:r>
-      <w:proofErr w:type="spellEnd"/>
+      <w:r>
+        <w:t xml:space="preserve"> req_way</w:t>
+      </w:r>
       <w:r>
         <w:t xml:space="preserve"> }}</w:t>
       </w:r>
@@ -1344,7 +1273,6 @@
         </w:rPr>
         <w:t>{{</w:t>
       </w:r>
-      <w:proofErr w:type="spellStart"/>
       <w:r>
         <w:t>i.</w:t>
       </w:r>
@@ -1357,7 +1285,6 @@
       <w:r>
         <w:t>_svn_num</w:t>
       </w:r>
-      <w:proofErr w:type="spellEnd"/>
       <w:r>
         <w:rPr>
           <w:rFonts w:hint="eastAsia"/>
@@ -1370,15 +1297,7 @@
         <w:ind w:leftChars="400" w:left="840"/>
       </w:pPr>
       <w:r>
-        <w:t xml:space="preserve">{%p </w:t>
-      </w:r>
-      <w:proofErr w:type="spellStart"/>
-      <w:r>
-        <w:t>endfor</w:t>
-      </w:r>
-      <w:proofErr w:type="spellEnd"/>
-      <w:r>
-        <w:t xml:space="preserve"> %}</w:t>
+        <w:t>{%p endfor %}</w:t>
       </w:r>
     </w:p>
     <w:p>
@@ -1400,23 +1319,7 @@
         <w:ind w:left="839"/>
       </w:pPr>
       <w:r>
-        <w:t xml:space="preserve">{%p for </w:t>
-      </w:r>
-      <w:proofErr w:type="spellStart"/>
-      <w:r>
-        <w:t>i</w:t>
-      </w:r>
-      <w:proofErr w:type="spellEnd"/>
-      <w:r>
-        <w:t xml:space="preserve"> in </w:t>
-      </w:r>
-      <w:proofErr w:type="spellStart"/>
-      <w:r>
-        <w:t>input_doc</w:t>
-      </w:r>
-      <w:proofErr w:type="spellEnd"/>
-      <w:r>
-        <w:t xml:space="preserve"> %}</w:t>
+        <w:t>{%p for i in input_doc %}</w:t>
       </w:r>
     </w:p>
     <w:p>
@@ -1424,31 +1327,7 @@
         <w:ind w:left="839"/>
       </w:pPr>
       <w:r>
-        <w:t>{{</w:t>
-      </w:r>
-      <w:proofErr w:type="spellStart"/>
-      <w:r>
-        <w:t>loop.index</w:t>
-      </w:r>
-      <w:proofErr w:type="spellEnd"/>
-      <w:r>
-        <w:t xml:space="preserve">}}. </w:t>
-      </w:r>
-      <w:proofErr w:type="gramStart"/>
-      <w:r>
-        <w:t xml:space="preserve">{{ </w:t>
-      </w:r>
-      <w:proofErr w:type="spellStart"/>
-      <w:r>
-        <w:t>i</w:t>
-      </w:r>
-      <w:proofErr w:type="gramEnd"/>
-      <w:r>
-        <w:t>.input_doc_name</w:t>
-      </w:r>
-      <w:proofErr w:type="spellEnd"/>
-      <w:r>
-        <w:t>}}:</w:t>
+        <w:t>{{loop.index}}. {{ i.input_doc_name}}:</w:t>
       </w:r>
     </w:p>
     <w:p>
@@ -1465,16 +1344,62 @@
         <w:rPr>
           <w:rFonts w:hint="eastAsia"/>
         </w:rPr>
-        <w:t>{{</w:t>
-      </w:r>
-      <w:proofErr w:type="spellStart"/>
+        <w:t>{{i.input_doc_way}}</w:t>
+      </w:r>
+    </w:p>
+    <w:p>
+      <w:pPr>
+        <w:ind w:left="839"/>
+      </w:pPr>
       <w:r>
         <w:rPr>
           <w:rFonts w:hint="eastAsia"/>
         </w:rPr>
-        <w:t>i.input_doc_way</w:t>
-      </w:r>
-      <w:proofErr w:type="spellEnd"/>
+        <w:t>SVN</w:t>
+      </w:r>
+      <w:r>
+        <w:rPr>
+          <w:rFonts w:hint="eastAsia"/>
+        </w:rPr>
+        <w:t>号：</w:t>
+      </w:r>
+      <w:r>
+        <w:rPr>
+          <w:rFonts w:hint="eastAsia"/>
+        </w:rPr>
+        <w:t>{{i.input_doc_svn_num}}</w:t>
+      </w:r>
+    </w:p>
+    <w:p>
+      <w:pPr>
+        <w:ind w:left="839"/>
+      </w:pPr>
+      <w:r>
+        <w:t>{%p endfor %}</w:t>
+      </w:r>
+    </w:p>
+    <w:p>
+      <w:pPr>
+        <w:ind w:left="839"/>
+      </w:pPr>
+      <w:r>
+        <w:rPr>
+          <w:rFonts w:hint="eastAsia"/>
+        </w:rPr>
+        <w:t>{{</w:t>
+      </w:r>
+      <w:r>
+        <w:t>C</w:t>
+      </w:r>
+      <w:r>
+        <w:rPr>
+          <w:rFonts w:hint="eastAsia"/>
+        </w:rPr>
+        <w:t>h</w:t>
+      </w:r>
+      <w:r>
+        <w:t>angeOrder</w:t>
+      </w:r>
       <w:r>
         <w:rPr>
           <w:rFonts w:hint="eastAsia"/>
@@ -1484,93 +1409,6 @@
     </w:p>
     <w:p>
       <w:pPr>
-        <w:ind w:left="839"/>
-      </w:pPr>
-      <w:r>
-        <w:rPr>
-          <w:rFonts w:hint="eastAsia"/>
-        </w:rPr>
-        <w:t>SVN</w:t>
-      </w:r>
-      <w:r>
-        <w:rPr>
-          <w:rFonts w:hint="eastAsia"/>
-        </w:rPr>
-        <w:t>号：</w:t>
-      </w:r>
-      <w:r>
-        <w:rPr>
-          <w:rFonts w:hint="eastAsia"/>
-        </w:rPr>
-        <w:t>{{</w:t>
-      </w:r>
-      <w:proofErr w:type="spellStart"/>
-      <w:r>
-        <w:rPr>
-          <w:rFonts w:hint="eastAsia"/>
-        </w:rPr>
-        <w:t>i.input_doc_svn_num</w:t>
-      </w:r>
-      <w:proofErr w:type="spellEnd"/>
-      <w:r>
-        <w:rPr>
-          <w:rFonts w:hint="eastAsia"/>
-        </w:rPr>
-        <w:t>}}</w:t>
-      </w:r>
-    </w:p>
-    <w:p>
-      <w:pPr>
-        <w:ind w:left="839"/>
-      </w:pPr>
-      <w:r>
-        <w:t xml:space="preserve">{%p </w:t>
-      </w:r>
-      <w:proofErr w:type="spellStart"/>
-      <w:r>
-        <w:t>endfor</w:t>
-      </w:r>
-      <w:proofErr w:type="spellEnd"/>
-      <w:r>
-        <w:t xml:space="preserve"> %}</w:t>
-      </w:r>
-    </w:p>
-    <w:p>
-      <w:pPr>
-        <w:ind w:left="839"/>
-        <w:rPr>
-          <w:rFonts w:hint="eastAsia"/>
-        </w:rPr>
-      </w:pPr>
-      <w:r>
-        <w:rPr>
-          <w:rFonts w:hint="eastAsia"/>
-        </w:rPr>
-        <w:t>{{</w:t>
-      </w:r>
-      <w:proofErr w:type="spellStart"/>
-      <w:r>
-        <w:t>C</w:t>
-      </w:r>
-      <w:r>
-        <w:rPr>
-          <w:rFonts w:hint="eastAsia"/>
-        </w:rPr>
-        <w:t>h</w:t>
-      </w:r>
-      <w:r>
-        <w:t>angeOrder</w:t>
-      </w:r>
-      <w:proofErr w:type="spellEnd"/>
-      <w:r>
-        <w:rPr>
-          <w:rFonts w:hint="eastAsia"/>
-        </w:rPr>
-        <w:t>}}</w:t>
-      </w:r>
-    </w:p>
-    <w:p>
-      <w:pPr>
         <w:pStyle w:val="1"/>
         <w:spacing w:line="240" w:lineRule="auto"/>
       </w:pPr>
@@ -1586,24 +1424,11 @@
         <w:ind w:firstLine="105"/>
       </w:pPr>
       <w:r>
-        <w:t xml:space="preserve">{%p for </w:t>
-      </w:r>
-      <w:proofErr w:type="spellStart"/>
-      <w:r>
-        <w:t>i</w:t>
-      </w:r>
-      <w:proofErr w:type="spellEnd"/>
-      <w:r>
-        <w:t xml:space="preserve"> in </w:t>
-      </w:r>
-      <w:proofErr w:type="spellStart"/>
-      <w:r>
-        <w:t>test_</w:t>
+        <w:t>{%p for i in test_</w:t>
       </w:r>
       <w:r>
         <w:t>obj</w:t>
       </w:r>
-      <w:proofErr w:type="spellEnd"/>
       <w:r>
         <w:t xml:space="preserve"> %}</w:t>
       </w:r>
@@ -1619,15 +1444,7 @@
         <w:t>第</w:t>
       </w:r>
       <w:r>
-        <w:t>{{</w:t>
-      </w:r>
-      <w:proofErr w:type="spellStart"/>
-      <w:r>
-        <w:t>loop.index</w:t>
-      </w:r>
-      <w:proofErr w:type="spellEnd"/>
-      <w:r>
-        <w:t>}}</w:t>
+        <w:t>{{loop.index}}</w:t>
       </w:r>
       <w:r>
         <w:rPr>
@@ -1774,23 +1591,10 @@
           </w:tcPr>
           <w:p>
             <w:r>
-              <w:t>{{</w:t>
-            </w:r>
-            <w:proofErr w:type="spellStart"/>
-            <w:r>
-              <w:t>i</w:t>
-            </w:r>
-            <w:proofErr w:type="spellEnd"/>
-            <w:r>
-              <w:t xml:space="preserve">. </w:t>
-            </w:r>
-            <w:proofErr w:type="spellStart"/>
-            <w:r>
-              <w:t>lower_computer_way</w:t>
-            </w:r>
-            <w:proofErr w:type="spellEnd"/>
-            <w:r>
-              <w:t xml:space="preserve"> </w:t>
+              <w:t xml:space="preserve">{{i. </w:t>
+            </w:r>
+            <w:r>
+              <w:t xml:space="preserve">lower_computer_way </w:t>
             </w:r>
             <w:r>
               <w:t xml:space="preserve">}} </w:t>
@@ -1803,16 +1607,11 @@
           </w:tcPr>
           <w:p>
             <w:r>
-              <w:t>{{</w:t>
-            </w:r>
-            <w:proofErr w:type="spellStart"/>
-            <w:r>
-              <w:t>i.</w:t>
+              <w:t>{{i.</w:t>
             </w:r>
             <w:r>
               <w:t>lower_computer_data_ver</w:t>
             </w:r>
-            <w:proofErr w:type="spellEnd"/>
             <w:r>
               <w:t>}}</w:t>
             </w:r>
@@ -1868,15 +1667,7 @@
           </w:tcPr>
           <w:p>
             <w:r>
-              <w:t>{{</w:t>
-            </w:r>
-            <w:proofErr w:type="spellStart"/>
-            <w:r>
-              <w:t>i.lower_computer_data_ver</w:t>
-            </w:r>
-            <w:proofErr w:type="spellEnd"/>
-            <w:r>
-              <w:t>}}</w:t>
+              <w:t>{{i.lower_computer_data_ver}}</w:t>
             </w:r>
           </w:p>
         </w:tc>
@@ -1930,15 +1721,7 @@
           </w:tcPr>
           <w:p>
             <w:r>
-              <w:t>{{</w:t>
-            </w:r>
-            <w:proofErr w:type="spellStart"/>
-            <w:r>
-              <w:t>i.lower_computer_data_ver</w:t>
-            </w:r>
-            <w:proofErr w:type="spellEnd"/>
-            <w:r>
-              <w:t>}}</w:t>
+              <w:t>{{i.lower_computer_data_ver}}</w:t>
             </w:r>
           </w:p>
         </w:tc>
@@ -1992,15 +1775,7 @@
           </w:tcPr>
           <w:p>
             <w:r>
-              <w:t>{{</w:t>
-            </w:r>
-            <w:proofErr w:type="spellStart"/>
-            <w:r>
-              <w:t>i.lower_computer_data_ver</w:t>
-            </w:r>
-            <w:proofErr w:type="spellEnd"/>
-            <w:r>
-              <w:t>}}</w:t>
+              <w:t>{{i.lower_computer_data_ver}}</w:t>
             </w:r>
           </w:p>
         </w:tc>
@@ -2054,15 +1829,7 @@
           </w:tcPr>
           <w:p>
             <w:r>
-              <w:t>{{</w:t>
-            </w:r>
-            <w:proofErr w:type="spellStart"/>
-            <w:r>
-              <w:t>i.lower_computer_data_ver</w:t>
-            </w:r>
-            <w:proofErr w:type="spellEnd"/>
-            <w:r>
-              <w:t>}}</w:t>
+              <w:t>{{i.lower_computer_data_ver}}</w:t>
             </w:r>
           </w:p>
         </w:tc>
@@ -2116,15 +1883,7 @@
           </w:tcPr>
           <w:p>
             <w:r>
-              <w:t>{{</w:t>
-            </w:r>
-            <w:proofErr w:type="spellStart"/>
-            <w:r>
-              <w:t>i.lower_computer_data_ver</w:t>
-            </w:r>
-            <w:proofErr w:type="spellEnd"/>
-            <w:r>
-              <w:t>}}</w:t>
+              <w:t>{{i.lower_computer_data_ver}}</w:t>
             </w:r>
           </w:p>
         </w:tc>
@@ -2195,24 +1954,14 @@
             <w:r>
               <w:t>{{</w:t>
             </w:r>
-            <w:proofErr w:type="spellStart"/>
-            <w:r>
-              <w:t>i</w:t>
-            </w:r>
-            <w:proofErr w:type="spellEnd"/>
-            <w:r>
-              <w:t>.</w:t>
+            <w:r>
+              <w:t>i.</w:t>
             </w:r>
             <w:r>
               <w:t xml:space="preserve"> </w:t>
             </w:r>
-            <w:proofErr w:type="spellStart"/>
-            <w:r>
-              <w:t>maintain_terminal_way</w:t>
-            </w:r>
-            <w:proofErr w:type="spellEnd"/>
-            <w:r>
-              <w:t xml:space="preserve"> </w:t>
+            <w:r>
+              <w:t xml:space="preserve">maintain_terminal_way </w:t>
             </w:r>
             <w:r>
               <w:t xml:space="preserve">}} </w:t>
@@ -2227,14 +1976,12 @@
             <w:r>
               <w:t>{{</w:t>
             </w:r>
-            <w:proofErr w:type="spellStart"/>
             <w:r>
               <w:t>i.</w:t>
             </w:r>
             <w:r>
               <w:t>maintain_terminal_data_ver</w:t>
             </w:r>
-            <w:proofErr w:type="spellEnd"/>
             <w:r>
               <w:t>}}</w:t>
             </w:r>
@@ -2281,15 +2028,7 @@
           </w:tcPr>
           <w:p>
             <w:r>
-              <w:t>{{</w:t>
-            </w:r>
-            <w:proofErr w:type="spellStart"/>
-            <w:r>
-              <w:t>i.maintain_terminal_data_ver</w:t>
-            </w:r>
-            <w:proofErr w:type="spellEnd"/>
-            <w:r>
-              <w:t>}}</w:t>
+              <w:t>{{i.maintain_terminal_data_ver}}</w:t>
             </w:r>
           </w:p>
         </w:tc>
@@ -2325,15 +2064,7 @@
           </w:tcPr>
           <w:p>
             <w:r>
-              <w:t>{{</w:t>
-            </w:r>
-            <w:proofErr w:type="spellStart"/>
-            <w:r>
-              <w:t>i.maintain_terminal_data_ver</w:t>
-            </w:r>
-            <w:proofErr w:type="spellEnd"/>
-            <w:r>
-              <w:t>}}</w:t>
+              <w:t>{{i.maintain_terminal_data_ver}}</w:t>
             </w:r>
           </w:p>
         </w:tc>
@@ -2344,15 +2075,7 @@
         <w:ind w:firstLine="420"/>
       </w:pPr>
       <w:r>
-        <w:t xml:space="preserve">{%p </w:t>
-      </w:r>
-      <w:proofErr w:type="spellStart"/>
-      <w:r>
-        <w:t>endfor</w:t>
-      </w:r>
-      <w:proofErr w:type="spellEnd"/>
-      <w:r>
-        <w:t xml:space="preserve"> %}</w:t>
+        <w:t>{%p endfor %}</w:t>
       </w:r>
     </w:p>
     <w:p>
@@ -2683,7 +2406,6 @@
             <w:r>
               <w:t xml:space="preserve"> </w:t>
             </w:r>
-            <w:proofErr w:type="spellStart"/>
             <w:r>
               <w:rPr>
                 <w:rFonts w:ascii="宋体" w:hAnsi="宋体"/>
@@ -2700,35 +2422,43 @@
                 <w:sz w:val="18"/>
                 <w:szCs w:val="18"/>
               </w:rPr>
-              <w:t>_ver</w:t>
-            </w:r>
-            <w:proofErr w:type="spellEnd"/>
-            <w:r>
+              <w:t>_ver}}</w:t>
+            </w:r>
+          </w:p>
+        </w:tc>
+        <w:tc>
+          <w:tcPr>
+            <w:tcW w:w="993" w:type="dxa"/>
+            <w:vAlign w:val="center"/>
+          </w:tcPr>
+          <w:p>
+            <w:pPr>
+              <w:jc w:val="center"/>
               <w:rPr>
                 <w:rFonts w:ascii="宋体" w:hAnsi="宋体"/>
                 <w:bCs/>
                 <w:sz w:val="18"/>
                 <w:szCs w:val="18"/>
               </w:rPr>
-              <w:t>}}</w:t>
-            </w:r>
-          </w:p>
-        </w:tc>
-        <w:tc>
-          <w:tcPr>
-            <w:tcW w:w="993" w:type="dxa"/>
-            <w:vAlign w:val="center"/>
-          </w:tcPr>
-          <w:p>
-            <w:pPr>
-              <w:jc w:val="center"/>
+            </w:pPr>
+            <w:r>
+              <w:rPr>
+                <w:rFonts w:ascii="宋体" w:hAnsi="宋体" w:hint="eastAsia"/>
+                <w:bCs/>
+                <w:sz w:val="18"/>
+                <w:szCs w:val="18"/>
+              </w:rPr>
+              <w:t>{{</w:t>
+            </w:r>
+            <w:r>
               <w:rPr>
                 <w:rFonts w:ascii="宋体" w:hAnsi="宋体"/>
                 <w:bCs/>
                 <w:sz w:val="18"/>
                 <w:szCs w:val="18"/>
               </w:rPr>
-            </w:pPr>
+              <w:t>platform_software_ver</w:t>
+            </w:r>
             <w:r>
               <w:rPr>
                 <w:rFonts w:ascii="宋体" w:hAnsi="宋体" w:hint="eastAsia"/>
@@ -2736,17 +2466,25 @@
                 <w:sz w:val="18"/>
                 <w:szCs w:val="18"/>
               </w:rPr>
-              <w:t>V</w:t>
-            </w:r>
-            <w:r>
+              <w:t>}}</w:t>
+            </w:r>
+          </w:p>
+        </w:tc>
+        <w:tc>
+          <w:tcPr>
+            <w:tcW w:w="1134" w:type="dxa"/>
+            <w:vAlign w:val="center"/>
+          </w:tcPr>
+          <w:p>
+            <w:pPr>
+              <w:jc w:val="center"/>
               <w:rPr>
                 <w:rFonts w:ascii="宋体" w:hAnsi="宋体"/>
                 <w:bCs/>
                 <w:sz w:val="18"/>
                 <w:szCs w:val="18"/>
               </w:rPr>
-              <w:t>1.0.</w:t>
-            </w:r>
+            </w:pPr>
             <w:r>
               <w:rPr>
                 <w:rFonts w:ascii="宋体" w:hAnsi="宋体" w:hint="eastAsia"/>
@@ -2754,25 +2492,17 @@
                 <w:sz w:val="18"/>
                 <w:szCs w:val="18"/>
               </w:rPr>
-              <w:t>1</w:t>
-            </w:r>
-          </w:p>
-        </w:tc>
-        <w:tc>
-          <w:tcPr>
-            <w:tcW w:w="1134" w:type="dxa"/>
-            <w:vAlign w:val="center"/>
-          </w:tcPr>
-          <w:p>
-            <w:pPr>
-              <w:jc w:val="center"/>
+              <w:t>{{</w:t>
+            </w:r>
+            <w:r>
               <w:rPr>
                 <w:rFonts w:ascii="宋体" w:hAnsi="宋体"/>
                 <w:bCs/>
                 <w:sz w:val="18"/>
                 <w:szCs w:val="18"/>
               </w:rPr>
-            </w:pPr>
+              <w:t>Commun01_board_ver</w:t>
+            </w:r>
             <w:r>
               <w:rPr>
                 <w:rFonts w:ascii="宋体" w:hAnsi="宋体" w:hint="eastAsia"/>
@@ -2780,17 +2510,25 @@
                 <w:sz w:val="18"/>
                 <w:szCs w:val="18"/>
               </w:rPr>
-              <w:t>V</w:t>
-            </w:r>
-            <w:r>
+              <w:t>}}</w:t>
+            </w:r>
+          </w:p>
+        </w:tc>
+        <w:tc>
+          <w:tcPr>
+            <w:tcW w:w="1181" w:type="dxa"/>
+            <w:vAlign w:val="center"/>
+          </w:tcPr>
+          <w:p>
+            <w:pPr>
+              <w:jc w:val="center"/>
               <w:rPr>
                 <w:rFonts w:ascii="宋体" w:hAnsi="宋体"/>
                 <w:bCs/>
                 <w:sz w:val="18"/>
                 <w:szCs w:val="18"/>
               </w:rPr>
-              <w:t>1</w:t>
-            </w:r>
+            </w:pPr>
             <w:r>
               <w:rPr>
                 <w:rFonts w:ascii="宋体" w:hAnsi="宋体" w:hint="eastAsia"/>
@@ -2798,25 +2536,17 @@
                 <w:sz w:val="18"/>
                 <w:szCs w:val="18"/>
               </w:rPr>
-              <w:t>.0.2</w:t>
-            </w:r>
-          </w:p>
-        </w:tc>
-        <w:tc>
-          <w:tcPr>
-            <w:tcW w:w="1181" w:type="dxa"/>
-            <w:vAlign w:val="center"/>
-          </w:tcPr>
-          <w:p>
-            <w:pPr>
-              <w:jc w:val="center"/>
+              <w:t>{{</w:t>
+            </w:r>
+            <w:r>
               <w:rPr>
                 <w:rFonts w:ascii="宋体" w:hAnsi="宋体"/>
                 <w:bCs/>
                 <w:sz w:val="18"/>
                 <w:szCs w:val="18"/>
               </w:rPr>
-            </w:pPr>
+              <w:t>Commun01_board_ver</w:t>
+            </w:r>
             <w:r>
               <w:rPr>
                 <w:rFonts w:ascii="宋体" w:hAnsi="宋体" w:hint="eastAsia"/>
@@ -2824,17 +2554,25 @@
                 <w:sz w:val="18"/>
                 <w:szCs w:val="18"/>
               </w:rPr>
-              <w:t>V</w:t>
-            </w:r>
-            <w:r>
+              <w:t>}}</w:t>
+            </w:r>
+          </w:p>
+        </w:tc>
+        <w:tc>
+          <w:tcPr>
+            <w:tcW w:w="1228" w:type="dxa"/>
+            <w:vAlign w:val="center"/>
+          </w:tcPr>
+          <w:p>
+            <w:pPr>
+              <w:jc w:val="center"/>
               <w:rPr>
                 <w:rFonts w:ascii="宋体" w:hAnsi="宋体"/>
                 <w:bCs/>
                 <w:sz w:val="18"/>
                 <w:szCs w:val="18"/>
               </w:rPr>
-              <w:t>1</w:t>
-            </w:r>
+            </w:pPr>
             <w:r>
               <w:rPr>
                 <w:rFonts w:ascii="宋体" w:hAnsi="宋体" w:hint="eastAsia"/>
@@ -2842,25 +2580,17 @@
                 <w:sz w:val="18"/>
                 <w:szCs w:val="18"/>
               </w:rPr>
-              <w:t>.0.2</w:t>
-            </w:r>
-          </w:p>
-        </w:tc>
-        <w:tc>
-          <w:tcPr>
-            <w:tcW w:w="1228" w:type="dxa"/>
-            <w:vAlign w:val="center"/>
-          </w:tcPr>
-          <w:p>
-            <w:pPr>
-              <w:jc w:val="center"/>
+              <w:t>{{</w:t>
+            </w:r>
+            <w:r>
               <w:rPr>
                 <w:rFonts w:ascii="宋体" w:hAnsi="宋体"/>
                 <w:bCs/>
                 <w:sz w:val="18"/>
                 <w:szCs w:val="18"/>
               </w:rPr>
-            </w:pPr>
+              <w:t>Commun03_board_ver</w:t>
+            </w:r>
             <w:r>
               <w:rPr>
                 <w:rFonts w:ascii="宋体" w:hAnsi="宋体" w:hint="eastAsia"/>
@@ -2868,7 +2598,7 @@
                 <w:sz w:val="18"/>
                 <w:szCs w:val="18"/>
               </w:rPr>
-              <w:t>V0.0.3</w:t>
+              <w:t>}}</w:t>
             </w:r>
           </w:p>
         </w:tc>
@@ -2894,35 +2624,45 @@
                 <w:sz w:val="18"/>
                 <w:szCs w:val="18"/>
               </w:rPr>
-              <w:t>V0.0.3</w:t>
-            </w:r>
-          </w:p>
-        </w:tc>
-        <w:tc>
-          <w:tcPr>
-            <w:tcW w:w="1564" w:type="dxa"/>
-            <w:vAlign w:val="center"/>
-          </w:tcPr>
-          <w:p>
-            <w:pPr>
-              <w:jc w:val="center"/>
+              <w:t>{{</w:t>
+            </w:r>
+            <w:r>
               <w:rPr>
                 <w:rFonts w:ascii="宋体" w:hAnsi="宋体"/>
                 <w:bCs/>
                 <w:sz w:val="18"/>
                 <w:szCs w:val="18"/>
               </w:rPr>
-            </w:pPr>
-            <w:r>
+              <w:t>Commun03_board_ver</w:t>
+            </w:r>
+            <w:bookmarkStart w:id="0" w:name="_GoBack"/>
+            <w:bookmarkEnd w:id="0"/>
+            <w:r>
+              <w:rPr>
+                <w:rFonts w:ascii="宋体" w:hAnsi="宋体" w:hint="eastAsia"/>
+                <w:bCs/>
+                <w:sz w:val="18"/>
+                <w:szCs w:val="18"/>
+              </w:rPr>
+              <w:t>}}</w:t>
+            </w:r>
+          </w:p>
+        </w:tc>
+        <w:tc>
+          <w:tcPr>
+            <w:tcW w:w="1564" w:type="dxa"/>
+            <w:vAlign w:val="center"/>
+          </w:tcPr>
+          <w:p>
+            <w:pPr>
+              <w:jc w:val="center"/>
               <w:rPr>
                 <w:rFonts w:ascii="宋体" w:hAnsi="宋体"/>
                 <w:bCs/>
                 <w:sz w:val="18"/>
                 <w:szCs w:val="18"/>
               </w:rPr>
-              <w:t>{{</w:t>
-            </w:r>
-            <w:proofErr w:type="spellStart"/>
+            </w:pPr>
             <w:r>
               <w:rPr>
                 <w:rFonts w:ascii="宋体" w:hAnsi="宋体"/>
@@ -2930,7 +2670,7 @@
                 <w:sz w:val="18"/>
                 <w:szCs w:val="18"/>
               </w:rPr>
-              <w:t>maintain_terminal_</w:t>
+              <w:t>{{</w:t>
             </w:r>
             <w:r>
               <w:rPr>
@@ -2939,9 +2679,8 @@
                 <w:sz w:val="18"/>
                 <w:szCs w:val="18"/>
               </w:rPr>
-              <w:t>ver</w:t>
-            </w:r>
-            <w:proofErr w:type="spellEnd"/>
+              <w:t>maintain_terminal_</w:t>
+            </w:r>
             <w:r>
               <w:rPr>
                 <w:rFonts w:ascii="宋体" w:hAnsi="宋体"/>
@@ -2949,7 +2688,7 @@
                 <w:sz w:val="18"/>
                 <w:szCs w:val="18"/>
               </w:rPr>
-              <w:t>}}</w:t>
+              <w:t>ver}}</w:t>
             </w:r>
           </w:p>
         </w:tc>
@@ -2969,23 +2708,7 @@
     </w:p>
     <w:p>
       <w:r>
-        <w:t xml:space="preserve">{%p for </w:t>
-      </w:r>
-      <w:proofErr w:type="spellStart"/>
-      <w:r>
-        <w:t>i</w:t>
-      </w:r>
-      <w:proofErr w:type="spellEnd"/>
-      <w:r>
-        <w:t xml:space="preserve"> in </w:t>
-      </w:r>
-      <w:proofErr w:type="spellStart"/>
-      <w:r>
-        <w:t>test_process</w:t>
-      </w:r>
-      <w:proofErr w:type="spellEnd"/>
-      <w:r>
-        <w:t xml:space="preserve"> %}</w:t>
+        <w:t>{%p for i in test_process %}</w:t>
       </w:r>
     </w:p>
     <w:p>
@@ -2993,15 +2716,7 @@
         <w:ind w:firstLineChars="50" w:firstLine="105"/>
       </w:pPr>
       <w:r>
-        <w:t>{{</w:t>
-      </w:r>
-      <w:proofErr w:type="spellStart"/>
-      <w:r>
-        <w:t>loop.index</w:t>
-      </w:r>
-      <w:proofErr w:type="spellEnd"/>
-      <w:r>
-        <w:t>}}</w:t>
+        <w:t>{{loop.index}}</w:t>
       </w:r>
       <w:r>
         <w:rPr>
@@ -3016,15 +2731,7 @@
         <w:t>第</w:t>
       </w:r>
       <w:r>
-        <w:t>{{</w:t>
-      </w:r>
-      <w:proofErr w:type="spellStart"/>
-      <w:r>
-        <w:t>loop.index</w:t>
-      </w:r>
-      <w:proofErr w:type="spellEnd"/>
-      <w:r>
-        <w:t>}}</w:t>
+        <w:t>{{loop.index}}</w:t>
       </w:r>
       <w:r>
         <w:rPr>
@@ -3083,16 +2790,11 @@
             <w:r>
               <w:t>{{</w:t>
             </w:r>
-            <w:proofErr w:type="spellStart"/>
             <w:r>
               <w:t>i.</w:t>
             </w:r>
             <w:r>
-              <w:t>req_list</w:t>
-            </w:r>
-            <w:proofErr w:type="spellEnd"/>
-            <w:r>
-              <w:t>}}</w:t>
+              <w:t>req_list}}</w:t>
             </w:r>
           </w:p>
         </w:tc>
@@ -3118,16 +2820,11 @@
             <w:r>
               <w:t>{{</w:t>
             </w:r>
-            <w:proofErr w:type="spellStart"/>
             <w:r>
               <w:t>i.</w:t>
             </w:r>
             <w:r>
-              <w:t>doc_num</w:t>
-            </w:r>
-            <w:proofErr w:type="spellEnd"/>
-            <w:r>
-              <w:t>}}</w:t>
+              <w:t>doc_num}}</w:t>
             </w:r>
           </w:p>
         </w:tc>
@@ -3168,16 +2865,12 @@
             <w:r>
               <w:t>{</w:t>
             </w:r>
-            <w:proofErr w:type="spellStart"/>
-            <w:proofErr w:type="gramStart"/>
             <w:r>
               <w:t>i.</w:t>
             </w:r>
             <w:r>
               <w:t>tester</w:t>
             </w:r>
-            <w:proofErr w:type="spellEnd"/>
-            <w:proofErr w:type="gramEnd"/>
             <w:r>
               <w:t>}}</w:t>
             </w:r>
@@ -3205,22 +2898,15 @@
             <w:r>
               <w:t>{{</w:t>
             </w:r>
-            <w:proofErr w:type="spellStart"/>
-            <w:r>
-              <w:t>i</w:t>
-            </w:r>
-            <w:proofErr w:type="spellEnd"/>
-            <w:r>
-              <w:t>.</w:t>
+            <w:r>
+              <w:t>i.</w:t>
             </w:r>
             <w:r>
               <w:t xml:space="preserve"> </w:t>
             </w:r>
-            <w:proofErr w:type="spellStart"/>
             <w:r>
               <w:t>test_time</w:t>
             </w:r>
-            <w:proofErr w:type="spellEnd"/>
             <w:r>
               <w:t>}}</w:t>
             </w:r>
@@ -3256,49 +2942,47 @@
           <w:p>
             <w:pPr>
               <w:rPr>
-                <w:rFonts w:ascii="宋体" w:hAnsi="宋体" w:hint="eastAsia"/>
-                <w:szCs w:val="21"/>
-              </w:rPr>
-            </w:pPr>
-            <w:r>
-              <w:rPr>
                 <w:rFonts w:ascii="宋体" w:hAnsi="宋体"/>
                 <w:szCs w:val="21"/>
               </w:rPr>
-              <w:t>{{</w:t>
-            </w:r>
+            </w:pPr>
             <w:r>
               <w:rPr>
                 <w:rFonts w:ascii="宋体" w:hAnsi="宋体"/>
                 <w:szCs w:val="21"/>
               </w:rPr>
-              <w:t>i.</w:t>
+              <w:t>{{</w:t>
             </w:r>
             <w:r>
               <w:rPr>
                 <w:rFonts w:ascii="宋体" w:hAnsi="宋体"/>
                 <w:szCs w:val="21"/>
               </w:rPr>
-              <w:t>test_method_01}}</w:t>
-            </w:r>
-          </w:p>
-          <w:p>
+              <w:t>i.</w:t>
+            </w:r>
             <w:r>
               <w:rPr>
                 <w:rFonts w:ascii="宋体" w:hAnsi="宋体"/>
                 <w:szCs w:val="21"/>
               </w:rPr>
-              <w:t>{{</w:t>
-            </w:r>
+              <w:t>test_method_01}}</w:t>
+            </w:r>
+          </w:p>
+          <w:p>
             <w:r>
               <w:rPr>
                 <w:rFonts w:ascii="宋体" w:hAnsi="宋体"/>
                 <w:szCs w:val="21"/>
               </w:rPr>
+              <w:t>{{</w:t>
+            </w:r>
+            <w:r>
+              <w:rPr>
+                <w:rFonts w:ascii="宋体" w:hAnsi="宋体"/>
+                <w:szCs w:val="21"/>
+              </w:rPr>
               <w:t>i.</w:t>
             </w:r>
-            <w:bookmarkStart w:id="0" w:name="_GoBack"/>
-            <w:bookmarkEnd w:id="0"/>
             <w:r>
               <w:rPr>
                 <w:rFonts w:ascii="宋体" w:hAnsi="宋体"/>
@@ -3473,14 +3157,7 @@
               <w:rPr>
                 <w:rFonts w:hint="eastAsia"/>
               </w:rPr>
-              <w:t>{{</w:t>
-            </w:r>
-            <w:proofErr w:type="spellStart"/>
-            <w:r>
-              <w:rPr>
-                <w:rFonts w:hint="eastAsia"/>
-              </w:rPr>
-              <w:t>i</w:t>
+              <w:t>{{i</w:t>
             </w:r>
             <w:r>
               <w:t>.</w:t>
@@ -3488,7 +3165,6 @@
             <w:r>
               <w:t>bug_num</w:t>
             </w:r>
-            <w:proofErr w:type="spellEnd"/>
             <w:r>
               <w:rPr>
                 <w:rFonts w:hint="eastAsia"/>
@@ -3534,14 +3210,32 @@
               <w:rPr>
                 <w:rFonts w:hint="eastAsia"/>
               </w:rPr>
-              <w:t>{{</w:t>
-            </w:r>
-            <w:proofErr w:type="spellStart"/>
+              <w:t>{{i</w:t>
+            </w:r>
+            <w:r>
+              <w:t>.</w:t>
+            </w:r>
+            <w:r>
+              <w:t>bug_num</w:t>
+            </w:r>
             <w:r>
               <w:rPr>
                 <w:rFonts w:hint="eastAsia"/>
               </w:rPr>
-              <w:t>i</w:t>
+              <w:t>}}</w:t>
+            </w:r>
+          </w:p>
+        </w:tc>
+        <w:tc>
+          <w:tcPr>
+            <w:tcW w:w="1241" w:type="dxa"/>
+          </w:tcPr>
+          <w:p>
+            <w:r>
+              <w:rPr>
+                <w:rFonts w:hint="eastAsia"/>
+              </w:rPr>
+              <w:t>{{i</w:t>
             </w:r>
             <w:r>
               <w:t>.</w:t>
@@ -3549,40 +3243,6 @@
             <w:r>
               <w:t>bug_num</w:t>
             </w:r>
-            <w:proofErr w:type="spellEnd"/>
-            <w:r>
-              <w:rPr>
-                <w:rFonts w:hint="eastAsia"/>
-              </w:rPr>
-              <w:t>}}</w:t>
-            </w:r>
-          </w:p>
-        </w:tc>
-        <w:tc>
-          <w:tcPr>
-            <w:tcW w:w="1241" w:type="dxa"/>
-          </w:tcPr>
-          <w:p>
-            <w:r>
-              <w:rPr>
-                <w:rFonts w:hint="eastAsia"/>
-              </w:rPr>
-              <w:t>{{</w:t>
-            </w:r>
-            <w:proofErr w:type="spellStart"/>
-            <w:r>
-              <w:rPr>
-                <w:rFonts w:hint="eastAsia"/>
-              </w:rPr>
-              <w:t>i</w:t>
-            </w:r>
-            <w:r>
-              <w:t>.</w:t>
-            </w:r>
-            <w:r>
-              <w:t>bug_num</w:t>
-            </w:r>
-            <w:proofErr w:type="spellEnd"/>
             <w:r>
               <w:rPr>
                 <w:rFonts w:hint="eastAsia"/>
@@ -3631,14 +3291,12 @@
             <w:r>
               <w:t>{</w:t>
             </w:r>
-            <w:proofErr w:type="spellStart"/>
             <w:r>
               <w:t>i.</w:t>
             </w:r>
             <w:r>
               <w:t>test_conclusion</w:t>
             </w:r>
-            <w:proofErr w:type="spellEnd"/>
             <w:r>
               <w:t>}}</w:t>
             </w:r>
@@ -3680,15 +3338,7 @@
     </w:tbl>
     <w:p>
       <w:r>
-        <w:t xml:space="preserve">{%p </w:t>
-      </w:r>
-      <w:proofErr w:type="spellStart"/>
-      <w:r>
-        <w:t>endfor</w:t>
-      </w:r>
-      <w:proofErr w:type="spellEnd"/>
-      <w:r>
-        <w:t xml:space="preserve"> %}</w:t>
+        <w:t>{%p endfor %}</w:t>
       </w:r>
     </w:p>
     <w:p>
@@ -3743,7 +3393,7 @@
 </file>
 
 <file path=word/endnotes.xml><?xml version="1.0" encoding="utf-8"?>
-<w:endnotes xmlns:wpc="http://schemas.microsoft.com/office/word/2010/wordprocessingCanvas" xmlns:cx="http://schemas.microsoft.com/office/drawing/2014/chartex" xmlns:cx1="http://schemas.microsoft.com/office/drawing/2015/9/8/chartex" xmlns:cx2="http://schemas.microsoft.com/office/drawing/2015/10/21/chartex" xmlns:cx3="http://schemas.microsoft.com/office/drawing/2016/5/9/chartex" xmlns:cx4="http://schemas.microsoft.com/office/drawing/2016/5/10/chartex" xmlns:cx5="http://schemas.microsoft.com/office/drawing/2016/5/11/chartex" xmlns:cx6="http://schemas.microsoft.com/office/drawing/2016/5/12/chartex" xmlns:cx7="http://schemas.microsoft.com/office/drawing/2016/5/13/chartex" xmlns:cx8="http://schemas.microsoft.com/office/drawing/2016/5/14/chartex" xmlns:mc="http://schemas.openxmlformats.org/markup-compatibility/2006" xmlns:aink="http://schemas.microsoft.com/office/drawing/2016/ink" xmlns:am3d="http://schemas.microsoft.com/office/drawing/2017/model3d" xmlns:o="urn:schemas-microsoft-com:office:office" xmlns:r="http://schemas.openxmlformats.org/officeDocument/2006/relationships" xmlns:m="http://schemas.openxmlformats.org/officeDocument/2006/math" xmlns:v="urn:schemas-microsoft-com:vml" xmlns:wp14="http://schemas.microsoft.com/office/word/2010/wordprocessingDrawing" xmlns:wp="http://schemas.openxmlformats.org/drawingml/2006/wordprocessingDrawing" xmlns:w10="urn:schemas-microsoft-com:office:word" xmlns:w="http://schemas.openxmlformats.org/wordprocessingml/2006/main" xmlns:w14="http://schemas.microsoft.com/office/word/2010/wordml" xmlns:w15="http://schemas.microsoft.com/office/word/2012/wordml" xmlns:w16cid="http://schemas.microsoft.com/office/word/2016/wordml/cid" xmlns:w16se="http://schemas.microsoft.com/office/word/2015/wordml/symex" xmlns:wpg="http://schemas.microsoft.com/office/word/2010/wordprocessingGroup" xmlns:wpi="http://schemas.microsoft.com/office/word/2010/wordprocessingInk" xmlns:wne="http://schemas.microsoft.com/office/word/2006/wordml" xmlns:wps="http://schemas.microsoft.com/office/word/2010/wordprocessingShape" mc:Ignorable="w14 w15 w16se w16cid wp14">
+<w:endnotes xmlns:wpc="http://schemas.microsoft.com/office/word/2010/wordprocessingCanvas" xmlns:mc="http://schemas.openxmlformats.org/markup-compatibility/2006" xmlns:o="urn:schemas-microsoft-com:office:office" xmlns:r="http://schemas.openxmlformats.org/officeDocument/2006/relationships" xmlns:m="http://schemas.openxmlformats.org/officeDocument/2006/math" xmlns:v="urn:schemas-microsoft-com:vml" xmlns:wp14="http://schemas.microsoft.com/office/word/2010/wordprocessingDrawing" xmlns:wp="http://schemas.openxmlformats.org/drawingml/2006/wordprocessingDrawing" xmlns:w10="urn:schemas-microsoft-com:office:word" xmlns:w="http://schemas.openxmlformats.org/wordprocessingml/2006/main" xmlns:w14="http://schemas.microsoft.com/office/word/2010/wordml" xmlns:w15="http://schemas.microsoft.com/office/word/2012/wordml" xmlns:wpg="http://schemas.microsoft.com/office/word/2010/wordprocessingGroup" xmlns:wpi="http://schemas.microsoft.com/office/word/2010/wordprocessingInk" xmlns:wne="http://schemas.microsoft.com/office/word/2006/wordml" xmlns:wps="http://schemas.microsoft.com/office/word/2010/wordprocessingShape" mc:Ignorable="w14 w15 wp14">
   <w:endnote w:type="separator" w:id="-1">
     <w:p>
       <w:r>
@@ -3762,10 +3412,10 @@
 </file>
 
 <file path=word/footer1.xml><?xml version="1.0" encoding="utf-8"?>
-<w:ftr xmlns:wpc="http://schemas.microsoft.com/office/word/2010/wordprocessingCanvas" xmlns:cx="http://schemas.microsoft.com/office/drawing/2014/chartex" xmlns:cx1="http://schemas.microsoft.com/office/drawing/2015/9/8/chartex" xmlns:cx2="http://schemas.microsoft.com/office/drawing/2015/10/21/chartex" xmlns:cx3="http://schemas.microsoft.com/office/drawing/2016/5/9/chartex" xmlns:cx4="http://schemas.microsoft.com/office/drawing/2016/5/10/chartex" xmlns:cx5="http://schemas.microsoft.com/office/drawing/2016/5/11/chartex" xmlns:cx6="http://schemas.microsoft.com/office/drawing/2016/5/12/chartex" xmlns:cx7="http://schemas.microsoft.com/office/drawing/2016/5/13/chartex" xmlns:cx8="http://schemas.microsoft.com/office/drawing/2016/5/14/chartex" xmlns:mc="http://schemas.openxmlformats.org/markup-compatibility/2006" xmlns:aink="http://schemas.microsoft.com/office/drawing/2016/ink" xmlns:am3d="http://schemas.microsoft.com/office/drawing/2017/model3d" xmlns:o="urn:schemas-microsoft-com:office:office" xmlns:r="http://schemas.openxmlformats.org/officeDocument/2006/relationships" xmlns:m="http://schemas.openxmlformats.org/officeDocument/2006/math" xmlns:v="urn:schemas-microsoft-com:vml" xmlns:wp14="http://schemas.microsoft.com/office/word/2010/wordprocessingDrawing" xmlns:wp="http://schemas.openxmlformats.org/drawingml/2006/wordprocessingDrawing" xmlns:w10="urn:schemas-microsoft-com:office:word" xmlns:w="http://schemas.openxmlformats.org/wordprocessingml/2006/main" xmlns:w14="http://schemas.microsoft.com/office/word/2010/wordml" xmlns:w15="http://schemas.microsoft.com/office/word/2012/wordml" xmlns:w16cid="http://schemas.microsoft.com/office/word/2016/wordml/cid" xmlns:w16se="http://schemas.microsoft.com/office/word/2015/wordml/symex" xmlns:wpg="http://schemas.microsoft.com/office/word/2010/wordprocessingGroup" xmlns:wpi="http://schemas.microsoft.com/office/word/2010/wordprocessingInk" xmlns:wne="http://schemas.microsoft.com/office/word/2006/wordml" xmlns:wps="http://schemas.microsoft.com/office/word/2010/wordprocessingShape" mc:Ignorable="w14 w15 w16se w16cid wp14">
+<w:ftr xmlns:wpc="http://schemas.microsoft.com/office/word/2010/wordprocessingCanvas" xmlns:mc="http://schemas.openxmlformats.org/markup-compatibility/2006" xmlns:o="urn:schemas-microsoft-com:office:office" xmlns:r="http://schemas.openxmlformats.org/officeDocument/2006/relationships" xmlns:m="http://schemas.openxmlformats.org/officeDocument/2006/math" xmlns:v="urn:schemas-microsoft-com:vml" xmlns:wp14="http://schemas.microsoft.com/office/word/2010/wordprocessingDrawing" xmlns:wp="http://schemas.openxmlformats.org/drawingml/2006/wordprocessingDrawing" xmlns:w10="urn:schemas-microsoft-com:office:word" xmlns:w="http://schemas.openxmlformats.org/wordprocessingml/2006/main" xmlns:w14="http://schemas.microsoft.com/office/word/2010/wordml" xmlns:w15="http://schemas.microsoft.com/office/word/2012/wordml" xmlns:wpg="http://schemas.microsoft.com/office/word/2010/wordprocessingGroup" xmlns:wpi="http://schemas.microsoft.com/office/word/2010/wordprocessingInk" xmlns:wne="http://schemas.microsoft.com/office/word/2006/wordml" xmlns:wps="http://schemas.microsoft.com/office/word/2010/wordprocessingShape" mc:Ignorable="w14 w15 wp14">
   <w:p>
     <w:pPr>
-      <w:pStyle w:val="af5"/>
+      <w:pStyle w:val="af1"/>
       <w:jc w:val="right"/>
     </w:pPr>
     <w:r>
@@ -3811,7 +3461,7 @@
         <w:bCs/>
         <w:noProof/>
       </w:rPr>
-      <w:t>2</w:t>
+      <w:t>1</w:t>
     </w:r>
     <w:r>
       <w:rPr>
@@ -3884,7 +3534,7 @@
 </file>
 
 <file path=word/footnotes.xml><?xml version="1.0" encoding="utf-8"?>
-<w:footnotes xmlns:wpc="http://schemas.microsoft.com/office/word/2010/wordprocessingCanvas" xmlns:cx="http://schemas.microsoft.com/office/drawing/2014/chartex" xmlns:cx1="http://schemas.microsoft.com/office/drawing/2015/9/8/chartex" xmlns:cx2="http://schemas.microsoft.com/office/drawing/2015/10/21/chartex" xmlns:cx3="http://schemas.microsoft.com/office/drawing/2016/5/9/chartex" xmlns:cx4="http://schemas.microsoft.com/office/drawing/2016/5/10/chartex" xmlns:cx5="http://schemas.microsoft.com/office/drawing/2016/5/11/chartex" xmlns:cx6="http://schemas.microsoft.com/office/drawing/2016/5/12/chartex" xmlns:cx7="http://schemas.microsoft.com/office/drawing/2016/5/13/chartex" xmlns:cx8="http://schemas.microsoft.com/office/drawing/2016/5/14/chartex" xmlns:mc="http://schemas.openxmlformats.org/markup-compatibility/2006" xmlns:aink="http://schemas.microsoft.com/office/drawing/2016/ink" xmlns:am3d="http://schemas.microsoft.com/office/drawing/2017/model3d" xmlns:o="urn:schemas-microsoft-com:office:office" xmlns:r="http://schemas.openxmlformats.org/officeDocument/2006/relationships" xmlns:m="http://schemas.openxmlformats.org/officeDocument/2006/math" xmlns:v="urn:schemas-microsoft-com:vml" xmlns:wp14="http://schemas.microsoft.com/office/word/2010/wordprocessingDrawing" xmlns:wp="http://schemas.openxmlformats.org/drawingml/2006/wordprocessingDrawing" xmlns:w10="urn:schemas-microsoft-com:office:word" xmlns:w="http://schemas.openxmlformats.org/wordprocessingml/2006/main" xmlns:w14="http://schemas.microsoft.com/office/word/2010/wordml" xmlns:w15="http://schemas.microsoft.com/office/word/2012/wordml" xmlns:w16cid="http://schemas.microsoft.com/office/word/2016/wordml/cid" xmlns:w16se="http://schemas.microsoft.com/office/word/2015/wordml/symex" xmlns:wpg="http://schemas.microsoft.com/office/word/2010/wordprocessingGroup" xmlns:wpi="http://schemas.microsoft.com/office/word/2010/wordprocessingInk" xmlns:wne="http://schemas.microsoft.com/office/word/2006/wordml" xmlns:wps="http://schemas.microsoft.com/office/word/2010/wordprocessingShape" mc:Ignorable="w14 w15 w16se w16cid wp14">
+<w:footnotes xmlns:wpc="http://schemas.microsoft.com/office/word/2010/wordprocessingCanvas" xmlns:mc="http://schemas.openxmlformats.org/markup-compatibility/2006" xmlns:o="urn:schemas-microsoft-com:office:office" xmlns:r="http://schemas.openxmlformats.org/officeDocument/2006/relationships" xmlns:m="http://schemas.openxmlformats.org/officeDocument/2006/math" xmlns:v="urn:schemas-microsoft-com:vml" xmlns:wp14="http://schemas.microsoft.com/office/word/2010/wordprocessingDrawing" xmlns:wp="http://schemas.openxmlformats.org/drawingml/2006/wordprocessingDrawing" xmlns:w10="urn:schemas-microsoft-com:office:word" xmlns:w="http://schemas.openxmlformats.org/wordprocessingml/2006/main" xmlns:w14="http://schemas.microsoft.com/office/word/2010/wordml" xmlns:w15="http://schemas.microsoft.com/office/word/2012/wordml" xmlns:wpg="http://schemas.microsoft.com/office/word/2010/wordprocessingGroup" xmlns:wpi="http://schemas.microsoft.com/office/word/2010/wordprocessingInk" xmlns:wne="http://schemas.microsoft.com/office/word/2006/wordml" xmlns:wps="http://schemas.microsoft.com/office/word/2010/wordprocessingShape" mc:Ignorable="w14 w15 wp14">
   <w:footnote w:type="separator" w:id="-1">
     <w:p>
       <w:r>
@@ -3903,10 +3553,10 @@
 </file>
 
 <file path=word/header1.xml><?xml version="1.0" encoding="utf-8"?>
-<w:hdr xmlns:wpc="http://schemas.microsoft.com/office/word/2010/wordprocessingCanvas" xmlns:cx="http://schemas.microsoft.com/office/drawing/2014/chartex" xmlns:cx1="http://schemas.microsoft.com/office/drawing/2015/9/8/chartex" xmlns:cx2="http://schemas.microsoft.com/office/drawing/2015/10/21/chartex" xmlns:cx3="http://schemas.microsoft.com/office/drawing/2016/5/9/chartex" xmlns:cx4="http://schemas.microsoft.com/office/drawing/2016/5/10/chartex" xmlns:cx5="http://schemas.microsoft.com/office/drawing/2016/5/11/chartex" xmlns:cx6="http://schemas.microsoft.com/office/drawing/2016/5/12/chartex" xmlns:cx7="http://schemas.microsoft.com/office/drawing/2016/5/13/chartex" xmlns:cx8="http://schemas.microsoft.com/office/drawing/2016/5/14/chartex" xmlns:mc="http://schemas.openxmlformats.org/markup-compatibility/2006" xmlns:aink="http://schemas.microsoft.com/office/drawing/2016/ink" xmlns:am3d="http://schemas.microsoft.com/office/drawing/2017/model3d" xmlns:o="urn:schemas-microsoft-com:office:office" xmlns:r="http://schemas.openxmlformats.org/officeDocument/2006/relationships" xmlns:m="http://schemas.openxmlformats.org/officeDocument/2006/math" xmlns:v="urn:schemas-microsoft-com:vml" xmlns:wp14="http://schemas.microsoft.com/office/word/2010/wordprocessingDrawing" xmlns:wp="http://schemas.openxmlformats.org/drawingml/2006/wordprocessingDrawing" xmlns:w10="urn:schemas-microsoft-com:office:word" xmlns:w="http://schemas.openxmlformats.org/wordprocessingml/2006/main" xmlns:w14="http://schemas.microsoft.com/office/word/2010/wordml" xmlns:w15="http://schemas.microsoft.com/office/word/2012/wordml" xmlns:w16cid="http://schemas.microsoft.com/office/word/2016/wordml/cid" xmlns:w16se="http://schemas.microsoft.com/office/word/2015/wordml/symex" xmlns:wpg="http://schemas.microsoft.com/office/word/2010/wordprocessingGroup" xmlns:wpi="http://schemas.microsoft.com/office/word/2010/wordprocessingInk" xmlns:wne="http://schemas.microsoft.com/office/word/2006/wordml" xmlns:wps="http://schemas.microsoft.com/office/word/2010/wordprocessingShape" mc:Ignorable="w14 w15 w16se w16cid wp14">
+<w:hdr xmlns:wpc="http://schemas.microsoft.com/office/word/2010/wordprocessingCanvas" xmlns:mc="http://schemas.openxmlformats.org/markup-compatibility/2006" xmlns:o="urn:schemas-microsoft-com:office:office" xmlns:r="http://schemas.openxmlformats.org/officeDocument/2006/relationships" xmlns:m="http://schemas.openxmlformats.org/officeDocument/2006/math" xmlns:v="urn:schemas-microsoft-com:vml" xmlns:wp14="http://schemas.microsoft.com/office/word/2010/wordprocessingDrawing" xmlns:wp="http://schemas.openxmlformats.org/drawingml/2006/wordprocessingDrawing" xmlns:w10="urn:schemas-microsoft-com:office:word" xmlns:w="http://schemas.openxmlformats.org/wordprocessingml/2006/main" xmlns:w14="http://schemas.microsoft.com/office/word/2010/wordml" xmlns:w15="http://schemas.microsoft.com/office/word/2012/wordml" xmlns:wpg="http://schemas.microsoft.com/office/word/2010/wordprocessingGroup" xmlns:wpi="http://schemas.microsoft.com/office/word/2010/wordprocessingInk" xmlns:wne="http://schemas.microsoft.com/office/word/2006/wordml" xmlns:wps="http://schemas.microsoft.com/office/word/2010/wordprocessingShape" mc:Ignorable="w14 w15 wp14">
   <w:p>
     <w:pPr>
-      <w:pStyle w:val="afd"/>
+      <w:pStyle w:val="af5"/>
       <w:jc w:val="both"/>
     </w:pPr>
     <w:r>
@@ -3966,18 +3616,10 @@
       <w:t xml:space="preserve">        </w:t>
     </w:r>
     <w:r>
-      <w:t>{{</w:t>
-    </w:r>
-    <w:proofErr w:type="spellStart"/>
-    <w:r>
-      <w:t>doc_</w:t>
+      <w:t>{{doc_</w:t>
     </w:r>
     <w:r>
-      <w:t>name</w:t>
-    </w:r>
-    <w:proofErr w:type="spellEnd"/>
-    <w:r>
-      <w:t>}}</w:t>
+      <w:t>name}}</w:t>
     </w:r>
     <w:r>
       <w:rPr>
@@ -3990,8 +3632,8 @@
 </file>
 
 <file path=word/numbering.xml><?xml version="1.0" encoding="utf-8"?>
-<w:numbering xmlns:wpc="http://schemas.microsoft.com/office/word/2010/wordprocessingCanvas" xmlns:cx="http://schemas.microsoft.com/office/drawing/2014/chartex" xmlns:cx1="http://schemas.microsoft.com/office/drawing/2015/9/8/chartex" xmlns:cx2="http://schemas.microsoft.com/office/drawing/2015/10/21/chartex" xmlns:cx3="http://schemas.microsoft.com/office/drawing/2016/5/9/chartex" xmlns:cx4="http://schemas.microsoft.com/office/drawing/2016/5/10/chartex" xmlns:cx5="http://schemas.microsoft.com/office/drawing/2016/5/11/chartex" xmlns:cx6="http://schemas.microsoft.com/office/drawing/2016/5/12/chartex" xmlns:cx7="http://schemas.microsoft.com/office/drawing/2016/5/13/chartex" xmlns:cx8="http://schemas.microsoft.com/office/drawing/2016/5/14/chartex" xmlns:mc="http://schemas.openxmlformats.org/markup-compatibility/2006" xmlns:aink="http://schemas.microsoft.com/office/drawing/2016/ink" xmlns:am3d="http://schemas.microsoft.com/office/drawing/2017/model3d" xmlns:o="urn:schemas-microsoft-com:office:office" xmlns:r="http://schemas.openxmlformats.org/officeDocument/2006/relationships" xmlns:m="http://schemas.openxmlformats.org/officeDocument/2006/math" xmlns:v="urn:schemas-microsoft-com:vml" xmlns:wp14="http://schemas.microsoft.com/office/word/2010/wordprocessingDrawing" xmlns:wp="http://schemas.openxmlformats.org/drawingml/2006/wordprocessingDrawing" xmlns:w10="urn:schemas-microsoft-com:office:word" xmlns:w="http://schemas.openxmlformats.org/wordprocessingml/2006/main" xmlns:w14="http://schemas.microsoft.com/office/word/2010/wordml" xmlns:w15="http://schemas.microsoft.com/office/word/2012/wordml" xmlns:w16cid="http://schemas.microsoft.com/office/word/2016/wordml/cid" xmlns:w16se="http://schemas.microsoft.com/office/word/2015/wordml/symex" xmlns:wpg="http://schemas.microsoft.com/office/word/2010/wordprocessingGroup" xmlns:wpi="http://schemas.microsoft.com/office/word/2010/wordprocessingInk" xmlns:wne="http://schemas.microsoft.com/office/word/2006/wordml" xmlns:wps="http://schemas.microsoft.com/office/word/2010/wordprocessingShape" mc:Ignorable="w14 w15 w16se w16cid wp14">
-  <w:abstractNum w:abstractNumId="0" w15:restartNumberingAfterBreak="0">
+<w:numbering xmlns:wpc="http://schemas.microsoft.com/office/word/2010/wordprocessingCanvas" xmlns:mc="http://schemas.openxmlformats.org/markup-compatibility/2006" xmlns:o="urn:schemas-microsoft-com:office:office" xmlns:r="http://schemas.openxmlformats.org/officeDocument/2006/relationships" xmlns:m="http://schemas.openxmlformats.org/officeDocument/2006/math" xmlns:v="urn:schemas-microsoft-com:vml" xmlns:wp14="http://schemas.microsoft.com/office/word/2010/wordprocessingDrawing" xmlns:wp="http://schemas.openxmlformats.org/drawingml/2006/wordprocessingDrawing" xmlns:w10="urn:schemas-microsoft-com:office:word" xmlns:w="http://schemas.openxmlformats.org/wordprocessingml/2006/main" xmlns:w14="http://schemas.microsoft.com/office/word/2010/wordml" xmlns:w15="http://schemas.microsoft.com/office/word/2012/wordml" xmlns:wpg="http://schemas.microsoft.com/office/word/2010/wordprocessingGroup" xmlns:wpi="http://schemas.microsoft.com/office/word/2010/wordprocessingInk" xmlns:wne="http://schemas.microsoft.com/office/word/2006/wordml" xmlns:wps="http://schemas.microsoft.com/office/word/2010/wordprocessingShape" mc:Ignorable="w14 w15 wp14">
+  <w:abstractNum w:abstractNumId="0">
     <w:nsid w:val="1B5B3B83"/>
     <w:multiLevelType w:val="multilevel"/>
     <w:tmpl w:val="1B5B3B83"/>
@@ -4077,7 +3719,7 @@
       </w:pPr>
     </w:lvl>
   </w:abstractNum>
-  <w:abstractNum w:abstractNumId="1" w15:restartNumberingAfterBreak="0">
+  <w:abstractNum w:abstractNumId="1">
     <w:nsid w:val="1E973E23"/>
     <w:multiLevelType w:val="multilevel"/>
     <w:tmpl w:val="1E973E23"/>
@@ -4166,7 +3808,7 @@
       </w:pPr>
     </w:lvl>
   </w:abstractNum>
-  <w:abstractNum w:abstractNumId="2" w15:restartNumberingAfterBreak="0">
+  <w:abstractNum w:abstractNumId="2">
     <w:nsid w:val="28D36F08"/>
     <w:multiLevelType w:val="multilevel"/>
     <w:tmpl w:val="28D36F08"/>
@@ -4255,7 +3897,7 @@
       </w:pPr>
     </w:lvl>
   </w:abstractNum>
-  <w:abstractNum w:abstractNumId="3" w15:restartNumberingAfterBreak="0">
+  <w:abstractNum w:abstractNumId="3">
     <w:nsid w:val="2F6563A2"/>
     <w:multiLevelType w:val="multilevel"/>
     <w:tmpl w:val="2F6563A2"/>
@@ -4346,7 +3988,7 @@
       </w:pPr>
     </w:lvl>
   </w:abstractNum>
-  <w:abstractNum w:abstractNumId="4" w15:restartNumberingAfterBreak="0">
+  <w:abstractNum w:abstractNumId="4">
     <w:nsid w:val="322B56F8"/>
     <w:multiLevelType w:val="multilevel"/>
     <w:tmpl w:val="322B56F8"/>
@@ -4489,7 +4131,7 @@
       </w:rPr>
     </w:lvl>
   </w:abstractNum>
-  <w:abstractNum w:abstractNumId="5" w15:restartNumberingAfterBreak="0">
+  <w:abstractNum w:abstractNumId="5">
     <w:nsid w:val="48355479"/>
     <w:multiLevelType w:val="multilevel"/>
     <w:tmpl w:val="48355479"/>
@@ -4633,7 +4275,7 @@
       </w:rPr>
     </w:lvl>
   </w:abstractNum>
-  <w:abstractNum w:abstractNumId="6" w15:restartNumberingAfterBreak="0">
+  <w:abstractNum w:abstractNumId="6">
     <w:nsid w:val="5BDC5BE1"/>
     <w:multiLevelType w:val="multilevel"/>
     <w:tmpl w:val="5BDC5BE1"/>
@@ -4753,7 +4395,7 @@
       </w:pPr>
     </w:lvl>
   </w:abstractNum>
-  <w:abstractNum w:abstractNumId="7" w15:restartNumberingAfterBreak="0">
+  <w:abstractNum w:abstractNumId="7">
     <w:nsid w:val="5F46449D"/>
     <w:multiLevelType w:val="multilevel"/>
     <w:tmpl w:val="5F46449D"/>
@@ -4898,7 +4540,7 @@
 </file>
 
 <file path=word/styles.xml><?xml version="1.0" encoding="utf-8"?>
-<w:styles xmlns:mc="http://schemas.openxmlformats.org/markup-compatibility/2006" xmlns:r="http://schemas.openxmlformats.org/officeDocument/2006/relationships" xmlns:w="http://schemas.openxmlformats.org/wordprocessingml/2006/main" xmlns:w14="http://schemas.microsoft.com/office/word/2010/wordml" xmlns:w15="http://schemas.microsoft.com/office/word/2012/wordml" xmlns:w16cid="http://schemas.microsoft.com/office/word/2016/wordml/cid" xmlns:w16se="http://schemas.microsoft.com/office/word/2015/wordml/symex" mc:Ignorable="w14 w15 w16se w16cid">
+<w:styles xmlns:mc="http://schemas.openxmlformats.org/markup-compatibility/2006" xmlns:r="http://schemas.openxmlformats.org/officeDocument/2006/relationships" xmlns:w="http://schemas.openxmlformats.org/wordprocessingml/2006/main" xmlns:w14="http://schemas.microsoft.com/office/word/2010/wordml" xmlns:w15="http://schemas.microsoft.com/office/word/2012/wordml" mc:Ignorable="w14 w15">
   <w:docDefaults>
     <w:rPrDefault>
       <w:rPr>
@@ -4908,7 +4550,7 @@
     </w:rPrDefault>
     <w:pPrDefault/>
   </w:docDefaults>
-  <w:latentStyles w:defLockedState="0" w:defUIPriority="99" w:defSemiHidden="0" w:defUnhideWhenUsed="0" w:defQFormat="0" w:count="375">
+  <w:latentStyles w:defLockedState="0" w:defUIPriority="99" w:defSemiHidden="0" w:defUnhideWhenUsed="0" w:defQFormat="0" w:count="371">
     <w:lsdException w:name="Normal" w:uiPriority="0" w:qFormat="1"/>
     <w:lsdException w:name="heading 1" w:uiPriority="0" w:qFormat="1"/>
     <w:lsdException w:name="heading 2" w:uiPriority="0" w:qFormat="1"/>
@@ -5279,10 +4921,6 @@
     <w:lsdException w:name="List Table 5 Dark Accent 6" w:uiPriority="50"/>
     <w:lsdException w:name="List Table 6 Colorful Accent 6" w:uiPriority="51"/>
     <w:lsdException w:name="List Table 7 Colorful Accent 6" w:uiPriority="52"/>
-    <w:lsdException w:name="Mention" w:semiHidden="1" w:unhideWhenUsed="1"/>
-    <w:lsdException w:name="Smart Hyperlink" w:semiHidden="1" w:unhideWhenUsed="1"/>
-    <w:lsdException w:name="Hashtag" w:semiHidden="1" w:unhideWhenUsed="1"/>
-    <w:lsdException w:name="Unresolved Mention" w:semiHidden="1" w:unhideWhenUsed="1"/>
   </w:latentStyles>
   <w:style w:type="paragraph" w:default="1" w:styleId="a1">
     <w:name w:val="Normal"/>
@@ -5301,7 +4939,7 @@
     <w:name w:val="heading 1"/>
     <w:basedOn w:val="a1"/>
     <w:next w:val="a1"/>
-    <w:link w:val="10"/>
+    <w:link w:val="1Char"/>
     <w:qFormat/>
     <w:pPr>
       <w:widowControl/>
@@ -5332,7 +4970,7 @@
     <w:name w:val="heading 2"/>
     <w:basedOn w:val="a1"/>
     <w:next w:val="a1"/>
-    <w:link w:val="20"/>
+    <w:link w:val="2Char"/>
     <w:qFormat/>
     <w:pPr>
       <w:widowControl/>
@@ -5363,7 +5001,7 @@
     <w:name w:val="heading 3"/>
     <w:basedOn w:val="a1"/>
     <w:next w:val="a1"/>
-    <w:link w:val="30"/>
+    <w:link w:val="3Char"/>
     <w:uiPriority w:val="9"/>
     <w:qFormat/>
     <w:pPr>
@@ -5394,7 +5032,7 @@
     <w:name w:val="heading 4"/>
     <w:basedOn w:val="a1"/>
     <w:next w:val="a1"/>
-    <w:link w:val="40"/>
+    <w:link w:val="4Char"/>
     <w:uiPriority w:val="9"/>
     <w:qFormat/>
     <w:pPr>
@@ -5418,7 +5056,7 @@
     <w:name w:val="heading 5"/>
     <w:basedOn w:val="a1"/>
     <w:next w:val="a1"/>
-    <w:link w:val="50"/>
+    <w:link w:val="5Char"/>
     <w:uiPriority w:val="9"/>
     <w:qFormat/>
     <w:pPr>
@@ -5440,7 +5078,7 @@
     <w:name w:val="heading 6"/>
     <w:basedOn w:val="a1"/>
     <w:next w:val="a1"/>
-    <w:link w:val="60"/>
+    <w:link w:val="6Char"/>
     <w:uiPriority w:val="9"/>
     <w:qFormat/>
     <w:pPr>
@@ -5461,7 +5099,7 @@
     <w:name w:val="heading 7"/>
     <w:basedOn w:val="a1"/>
     <w:next w:val="a1"/>
-    <w:link w:val="70"/>
+    <w:link w:val="7Char"/>
     <w:uiPriority w:val="9"/>
     <w:qFormat/>
     <w:pPr>
@@ -5482,7 +5120,7 @@
     <w:name w:val="heading 8"/>
     <w:basedOn w:val="a1"/>
     <w:next w:val="a1"/>
-    <w:link w:val="80"/>
+    <w:link w:val="8Char"/>
     <w:uiPriority w:val="9"/>
     <w:qFormat/>
     <w:pPr>
@@ -5570,9 +5208,9 @@
       <w:szCs w:val="21"/>
     </w:rPr>
   </w:style>
-  <w:style w:type="character" w:customStyle="1" w:styleId="ab">
-    <w:name w:val="批注主题 字符"/>
-    <w:link w:val="ac"/>
+  <w:style w:type="character" w:customStyle="1" w:styleId="Char">
+    <w:name w:val="批注主题 Char"/>
+    <w:link w:val="ab"/>
     <w:uiPriority w:val="99"/>
     <w:semiHidden/>
     <w:rPr>
@@ -5582,7 +5220,7 @@
       <w:szCs w:val="24"/>
     </w:rPr>
   </w:style>
-  <w:style w:type="character" w:styleId="ad">
+  <w:style w:type="character" w:styleId="ac">
     <w:name w:val="Emphasis"/>
     <w:uiPriority w:val="20"/>
     <w:qFormat/>
@@ -5591,7 +5229,7 @@
       <w:iCs/>
     </w:rPr>
   </w:style>
-  <w:style w:type="character" w:styleId="ae">
+  <w:style w:type="character" w:styleId="ad">
     <w:name w:val="footnote reference"/>
     <w:uiPriority w:val="99"/>
     <w:unhideWhenUsed/>
@@ -5599,9 +5237,9 @@
       <w:vertAlign w:val="superscript"/>
     </w:rPr>
   </w:style>
-  <w:style w:type="character" w:customStyle="1" w:styleId="af">
-    <w:name w:val="副标题 字符"/>
-    <w:link w:val="af0"/>
+  <w:style w:type="character" w:customStyle="1" w:styleId="Char0">
+    <w:name w:val="副标题 Char"/>
+    <w:link w:val="ae"/>
     <w:uiPriority w:val="11"/>
     <w:rPr>
       <w:rFonts w:ascii="Cambria" w:eastAsia="宋体" w:hAnsi="Cambria" w:cs="Times New Roman"/>
@@ -5638,9 +5276,9 @@
       <w:szCs w:val="32"/>
     </w:rPr>
   </w:style>
-  <w:style w:type="character" w:customStyle="1" w:styleId="af1">
-    <w:name w:val="无间隔 字符"/>
-    <w:link w:val="af2"/>
+  <w:style w:type="character" w:customStyle="1" w:styleId="Char1">
+    <w:name w:val="无间隔 Char"/>
+    <w:link w:val="af"/>
     <w:uiPriority w:val="1"/>
     <w:rPr>
       <w:sz w:val="22"/>
@@ -5648,8 +5286,8 @@
       <w:lang w:val="en-US" w:eastAsia="zh-CN" w:bidi="ar-SA"/>
     </w:rPr>
   </w:style>
-  <w:style w:type="character" w:customStyle="1" w:styleId="60">
-    <w:name w:val="标题 6 字符"/>
+  <w:style w:type="character" w:customStyle="1" w:styleId="6Char">
+    <w:name w:val="标题 6 Char"/>
     <w:link w:val="6"/>
     <w:uiPriority w:val="9"/>
     <w:rPr>
@@ -5661,9 +5299,9 @@
       <w:szCs w:val="24"/>
     </w:rPr>
   </w:style>
-  <w:style w:type="character" w:customStyle="1" w:styleId="31">
-    <w:name w:val="正文文本缩进 3 字符"/>
-    <w:link w:val="32"/>
+  <w:style w:type="character" w:customStyle="1" w:styleId="3Char0">
+    <w:name w:val="正文文本缩进 3 Char"/>
+    <w:link w:val="30"/>
     <w:rPr>
       <w:rFonts w:ascii="Times New Roman" w:eastAsia="宋体" w:hAnsi="Times New Roman" w:cs="Times New Roman"/>
       <w:kern w:val="0"/>
@@ -5671,9 +5309,9 @@
       <w:szCs w:val="16"/>
     </w:rPr>
   </w:style>
-  <w:style w:type="character" w:customStyle="1" w:styleId="2Char">
+  <w:style w:type="character" w:customStyle="1" w:styleId="2Char0">
     <w:name w:val="标题2 Char"/>
-    <w:link w:val="21"/>
+    <w:link w:val="20"/>
     <w:rPr>
       <w:rFonts w:ascii="Cambria" w:eastAsia="宋体" w:hAnsi="Cambria" w:cs="Times New Roman"/>
       <w:b/>
@@ -5683,7 +5321,7 @@
       <w:szCs w:val="32"/>
     </w:rPr>
   </w:style>
-  <w:style w:type="character" w:customStyle="1" w:styleId="Char1">
+  <w:style w:type="character" w:customStyle="1" w:styleId="Char10">
     <w:name w:val="文档结构图 Char1"/>
     <w:uiPriority w:val="99"/>
     <w:semiHidden/>
@@ -5694,9 +5332,9 @@
       <w:szCs w:val="18"/>
     </w:rPr>
   </w:style>
-  <w:style w:type="character" w:customStyle="1" w:styleId="4Char">
+  <w:style w:type="character" w:customStyle="1" w:styleId="4Char0">
     <w:name w:val="标题4 Char"/>
-    <w:link w:val="41"/>
+    <w:link w:val="40"/>
     <w:rPr>
       <w:rFonts w:ascii="Cambria" w:hAnsi="Cambria"/>
       <w:b/>
@@ -5719,8 +5357,8 @@
       <w:szCs w:val="28"/>
     </w:rPr>
   </w:style>
-  <w:style w:type="character" w:customStyle="1" w:styleId="10">
-    <w:name w:val="标题 1 字符"/>
+  <w:style w:type="character" w:customStyle="1" w:styleId="1Char">
+    <w:name w:val="标题 1 Char"/>
     <w:link w:val="1"/>
     <w:rPr>
       <w:rFonts w:ascii="Times New Roman" w:hAnsi="Times New Roman"/>
@@ -5731,7 +5369,7 @@
       <w:szCs w:val="44"/>
     </w:rPr>
   </w:style>
-  <w:style w:type="character" w:styleId="af3">
+  <w:style w:type="character" w:styleId="af0">
     <w:name w:val="Subtle Emphasis"/>
     <w:uiPriority w:val="19"/>
     <w:qFormat/>
@@ -5741,9 +5379,9 @@
       <w:color w:val="808080"/>
     </w:rPr>
   </w:style>
-  <w:style w:type="character" w:customStyle="1" w:styleId="af4">
-    <w:name w:val="页脚 字符"/>
-    <w:link w:val="af5"/>
+  <w:style w:type="character" w:customStyle="1" w:styleId="Char2">
+    <w:name w:val="页脚 Char"/>
+    <w:link w:val="af1"/>
     <w:uiPriority w:val="99"/>
     <w:rPr>
       <w:rFonts w:ascii="Times New Roman" w:eastAsia="宋体" w:hAnsi="Times New Roman"/>
@@ -5751,8 +5389,8 @@
       <w:szCs w:val="18"/>
     </w:rPr>
   </w:style>
-  <w:style w:type="character" w:customStyle="1" w:styleId="70">
-    <w:name w:val="标题 7 字符"/>
+  <w:style w:type="character" w:customStyle="1" w:styleId="7Char">
+    <w:name w:val="标题 7 Char"/>
     <w:link w:val="7"/>
     <w:uiPriority w:val="9"/>
     <w:rPr>
@@ -5764,9 +5402,9 @@
       <w:szCs w:val="24"/>
     </w:rPr>
   </w:style>
-  <w:style w:type="character" w:customStyle="1" w:styleId="af6">
-    <w:name w:val="批注框文本 字符"/>
-    <w:link w:val="af7"/>
+  <w:style w:type="character" w:customStyle="1" w:styleId="Char3">
+    <w:name w:val="批注框文本 Char"/>
+    <w:link w:val="af2"/>
     <w:uiPriority w:val="99"/>
     <w:semiHidden/>
     <w:rPr>
@@ -5775,9 +5413,9 @@
       <w:szCs w:val="18"/>
     </w:rPr>
   </w:style>
-  <w:style w:type="character" w:customStyle="1" w:styleId="5Char">
+  <w:style w:type="character" w:customStyle="1" w:styleId="5Char0">
     <w:name w:val="标题5 Char"/>
-    <w:link w:val="51"/>
+    <w:link w:val="50"/>
     <w:rPr>
       <w:rFonts w:ascii="Calibri" w:eastAsia="宋体" w:hAnsi="Calibri" w:cs="Times New Roman"/>
       <w:b/>
@@ -5787,8 +5425,8 @@
       <w:szCs w:val="28"/>
     </w:rPr>
   </w:style>
-  <w:style w:type="character" w:customStyle="1" w:styleId="80">
-    <w:name w:val="标题 8 字符"/>
+  <w:style w:type="character" w:customStyle="1" w:styleId="8Char">
+    <w:name w:val="标题 8 Char"/>
     <w:link w:val="8"/>
     <w:uiPriority w:val="9"/>
     <w:rPr>
@@ -5812,7 +5450,7 @@
       <w:szCs w:val="32"/>
     </w:rPr>
   </w:style>
-  <w:style w:type="character" w:customStyle="1" w:styleId="Char10">
+  <w:style w:type="character" w:customStyle="1" w:styleId="Char11">
     <w:name w:val="批注框文本 Char1"/>
     <w:uiPriority w:val="99"/>
     <w:semiHidden/>
@@ -5834,8 +5472,8 @@
       <w:szCs w:val="44"/>
     </w:rPr>
   </w:style>
-  <w:style w:type="character" w:customStyle="1" w:styleId="30">
-    <w:name w:val="标题 3 字符"/>
+  <w:style w:type="character" w:customStyle="1" w:styleId="3Char">
+    <w:name w:val="标题 3 Char"/>
     <w:link w:val="3"/>
     <w:uiPriority w:val="9"/>
     <w:rPr>
@@ -5846,8 +5484,8 @@
       <w:szCs w:val="21"/>
     </w:rPr>
   </w:style>
-  <w:style w:type="character" w:customStyle="1" w:styleId="50">
-    <w:name w:val="标题 5 字符"/>
+  <w:style w:type="character" w:customStyle="1" w:styleId="5Char">
+    <w:name w:val="标题 5 Char"/>
     <w:link w:val="5"/>
     <w:uiPriority w:val="9"/>
     <w:rPr>
@@ -5859,8 +5497,8 @@
       <w:szCs w:val="28"/>
     </w:rPr>
   </w:style>
-  <w:style w:type="character" w:customStyle="1" w:styleId="20">
-    <w:name w:val="标题 2 字符"/>
+  <w:style w:type="character" w:customStyle="1" w:styleId="2Char">
+    <w:name w:val="标题 2 Char"/>
     <w:link w:val="2"/>
     <w:rPr>
       <w:rFonts w:ascii="Times New Roman" w:hAnsi="Times New Roman"/>
@@ -5871,9 +5509,9 @@
       <w:szCs w:val="32"/>
     </w:rPr>
   </w:style>
-  <w:style w:type="character" w:customStyle="1" w:styleId="af8">
-    <w:name w:val="标题 字符"/>
-    <w:link w:val="af9"/>
+  <w:style w:type="character" w:customStyle="1" w:styleId="Char4">
+    <w:name w:val="标题 Char"/>
+    <w:link w:val="af3"/>
     <w:uiPriority w:val="10"/>
     <w:rPr>
       <w:rFonts w:ascii="Cambria" w:eastAsia="宋体" w:hAnsi="Cambria" w:cs="Times New Roman"/>
@@ -5884,9 +5522,9 @@
       <w:szCs w:val="32"/>
     </w:rPr>
   </w:style>
-  <w:style w:type="character" w:customStyle="1" w:styleId="afa">
-    <w:name w:val="文档结构图 字符"/>
-    <w:link w:val="afb"/>
+  <w:style w:type="character" w:customStyle="1" w:styleId="Char5">
+    <w:name w:val="文档结构图 Char"/>
+    <w:link w:val="af4"/>
     <w:uiPriority w:val="99"/>
     <w:semiHidden/>
     <w:rPr>
@@ -5897,7 +5535,7 @@
       <w:shd w:val="clear" w:color="auto" w:fill="000080"/>
     </w:rPr>
   </w:style>
-  <w:style w:type="character" w:customStyle="1" w:styleId="Char11">
+  <w:style w:type="character" w:customStyle="1" w:styleId="Char12">
     <w:name w:val="批注主题 Char1"/>
     <w:uiPriority w:val="99"/>
     <w:semiHidden/>
@@ -5910,8 +5548,8 @@
       <w:szCs w:val="24"/>
     </w:rPr>
   </w:style>
-  <w:style w:type="character" w:customStyle="1" w:styleId="40">
-    <w:name w:val="标题 4 字符"/>
+  <w:style w:type="character" w:customStyle="1" w:styleId="4Char">
+    <w:name w:val="标题 4 Char"/>
     <w:link w:val="4"/>
     <w:uiPriority w:val="9"/>
     <w:rPr>
@@ -5923,9 +5561,9 @@
       <w:szCs w:val="28"/>
     </w:rPr>
   </w:style>
-  <w:style w:type="character" w:customStyle="1" w:styleId="afc">
-    <w:name w:val="页眉 字符"/>
-    <w:link w:val="afd"/>
+  <w:style w:type="character" w:customStyle="1" w:styleId="Char6">
+    <w:name w:val="页眉 Char"/>
+    <w:link w:val="af5"/>
     <w:uiPriority w:val="99"/>
     <w:rPr>
       <w:rFonts w:ascii="Times New Roman" w:eastAsia="宋体" w:hAnsi="Times New Roman"/>
@@ -5933,9 +5571,9 @@
       <w:szCs w:val="18"/>
     </w:rPr>
   </w:style>
-  <w:style w:type="character" w:customStyle="1" w:styleId="afe">
-    <w:name w:val="正文缩进 字符"/>
-    <w:link w:val="aff"/>
+  <w:style w:type="character" w:customStyle="1" w:styleId="Char7">
+    <w:name w:val="正文缩进 Char"/>
+    <w:link w:val="af6"/>
     <w:rPr>
       <w:rFonts w:ascii="Times New Roman" w:eastAsia="宋体" w:hAnsi="Times New Roman" w:cs="Times New Roman"/>
       <w:kern w:val="0"/>
@@ -5943,9 +5581,9 @@
       <w:szCs w:val="20"/>
     </w:rPr>
   </w:style>
-  <w:style w:type="character" w:customStyle="1" w:styleId="aff0">
-    <w:name w:val="批注文字 字符"/>
-    <w:link w:val="aff1"/>
+  <w:style w:type="character" w:customStyle="1" w:styleId="Char8">
+    <w:name w:val="批注文字 Char"/>
+    <w:link w:val="af7"/>
     <w:uiPriority w:val="99"/>
     <w:semiHidden/>
     <w:rPr>
@@ -5955,9 +5593,9 @@
       <w:szCs w:val="24"/>
     </w:rPr>
   </w:style>
-  <w:style w:type="character" w:customStyle="1" w:styleId="aff2">
-    <w:name w:val="正文文本缩进 字符"/>
-    <w:link w:val="aff3"/>
+  <w:style w:type="character" w:customStyle="1" w:styleId="Char9">
+    <w:name w:val="正文文本缩进 Char"/>
+    <w:link w:val="af8"/>
     <w:rPr>
       <w:rFonts w:ascii="Times New Roman" w:eastAsia="宋体" w:hAnsi="Times New Roman" w:cs="Times New Roman"/>
       <w:kern w:val="0"/>
@@ -5965,9 +5603,9 @@
       <w:szCs w:val="24"/>
     </w:rPr>
   </w:style>
-  <w:style w:type="character" w:customStyle="1" w:styleId="aff4">
-    <w:name w:val="正文文本 字符"/>
-    <w:link w:val="aff5"/>
+  <w:style w:type="character" w:customStyle="1" w:styleId="Chara">
+    <w:name w:val="正文文本 Char"/>
+    <w:link w:val="af9"/>
     <w:rPr>
       <w:rFonts w:ascii="Times New Roman" w:eastAsia="宋体" w:hAnsi="Times New Roman" w:cs="Times New Roman"/>
       <w:kern w:val="0"/>
@@ -5975,9 +5613,9 @@
       <w:szCs w:val="24"/>
     </w:rPr>
   </w:style>
-  <w:style w:type="character" w:customStyle="1" w:styleId="3Char">
+  <w:style w:type="character" w:customStyle="1" w:styleId="3Char2">
     <w:name w:val="标题3 Char"/>
-    <w:link w:val="33"/>
+    <w:link w:val="31"/>
     <w:rPr>
       <w:rFonts w:ascii="Calibri" w:eastAsia="宋体" w:hAnsi="Calibri" w:cs="Times New Roman"/>
       <w:b/>
@@ -5987,9 +5625,9 @@
       <w:szCs w:val="32"/>
     </w:rPr>
   </w:style>
-  <w:style w:type="character" w:customStyle="1" w:styleId="aff6">
-    <w:name w:val="脚注文本 字符"/>
-    <w:link w:val="aff7"/>
+  <w:style w:type="character" w:customStyle="1" w:styleId="Charb">
+    <w:name w:val="脚注文本 Char"/>
+    <w:link w:val="afa"/>
     <w:uiPriority w:val="99"/>
     <w:semiHidden/>
     <w:rPr>
@@ -5999,9 +5637,9 @@
       <w:szCs w:val="18"/>
     </w:rPr>
   </w:style>
-  <w:style w:type="character" w:customStyle="1" w:styleId="aff8">
-    <w:name w:val="尾注文本 字符"/>
-    <w:link w:val="aff9"/>
+  <w:style w:type="character" w:customStyle="1" w:styleId="Charc">
+    <w:name w:val="尾注文本 Char"/>
+    <w:link w:val="afb"/>
     <w:uiPriority w:val="99"/>
     <w:semiHidden/>
     <w:rPr>
@@ -6011,7 +5649,7 @@
       <w:szCs w:val="20"/>
     </w:rPr>
   </w:style>
-  <w:style w:type="character" w:customStyle="1" w:styleId="Char12">
+  <w:style w:type="character" w:customStyle="1" w:styleId="Char13">
     <w:name w:val="批注文字 Char1"/>
     <w:uiPriority w:val="99"/>
     <w:semiHidden/>
@@ -6021,7 +5659,7 @@
       <w:szCs w:val="22"/>
     </w:rPr>
   </w:style>
-  <w:style w:type="character" w:customStyle="1" w:styleId="Char13">
+  <w:style w:type="character" w:customStyle="1" w:styleId="Char14">
     <w:name w:val="页眉 Char1"/>
     <w:uiPriority w:val="99"/>
     <w:rPr>
@@ -6029,7 +5667,7 @@
       <w:szCs w:val="18"/>
     </w:rPr>
   </w:style>
-  <w:style w:type="paragraph" w:styleId="TOC7">
+  <w:style w:type="paragraph" w:styleId="70">
     <w:name w:val="toc 7"/>
     <w:basedOn w:val="a1"/>
     <w:next w:val="a1"/>
@@ -6045,11 +5683,11 @@
       <w:szCs w:val="18"/>
     </w:rPr>
   </w:style>
-  <w:style w:type="paragraph" w:styleId="ac">
+  <w:style w:type="paragraph" w:styleId="ab">
     <w:name w:val="annotation subject"/>
-    <w:basedOn w:val="aff1"/>
-    <w:next w:val="aff1"/>
-    <w:link w:val="ab"/>
+    <w:basedOn w:val="af7"/>
+    <w:next w:val="af7"/>
+    <w:link w:val="Char"/>
     <w:uiPriority w:val="99"/>
     <w:semiHidden/>
     <w:rPr>
@@ -6057,7 +5695,7 @@
       <w:bCs/>
     </w:rPr>
   </w:style>
-  <w:style w:type="paragraph" w:styleId="TOC8">
+  <w:style w:type="paragraph" w:styleId="80">
     <w:name w:val="toc 8"/>
     <w:basedOn w:val="a1"/>
     <w:next w:val="a1"/>
@@ -6073,7 +5711,7 @@
       <w:szCs w:val="18"/>
     </w:rPr>
   </w:style>
-  <w:style w:type="paragraph" w:styleId="TOC2">
+  <w:style w:type="paragraph" w:styleId="21">
     <w:name w:val="toc 2"/>
     <w:basedOn w:val="a1"/>
     <w:next w:val="a1"/>
@@ -6083,7 +5721,7 @@
       <w:ind w:leftChars="200" w:left="420"/>
     </w:pPr>
   </w:style>
-  <w:style w:type="paragraph" w:styleId="TOC3">
+  <w:style w:type="paragraph" w:styleId="32">
     <w:name w:val="toc 3"/>
     <w:basedOn w:val="a1"/>
     <w:next w:val="a1"/>
@@ -6097,10 +5735,10 @@
       <w:ind w:leftChars="400" w:left="840"/>
     </w:pPr>
   </w:style>
-  <w:style w:type="paragraph" w:styleId="32">
+  <w:style w:type="paragraph" w:styleId="30">
     <w:name w:val="Body Text Indent 3"/>
     <w:basedOn w:val="a1"/>
-    <w:link w:val="31"/>
+    <w:link w:val="3Char0"/>
     <w:pPr>
       <w:spacing w:after="120"/>
       <w:ind w:leftChars="200" w:left="420"/>
@@ -6111,7 +5749,7 @@
       <w:szCs w:val="16"/>
     </w:rPr>
   </w:style>
-  <w:style w:type="paragraph" w:styleId="TOC4">
+  <w:style w:type="paragraph" w:styleId="41">
     <w:name w:val="toc 4"/>
     <w:basedOn w:val="a1"/>
     <w:next w:val="a1"/>
@@ -6130,10 +5768,10 @@
       <w:szCs w:val="18"/>
     </w:rPr>
   </w:style>
-  <w:style w:type="paragraph" w:styleId="afd">
+  <w:style w:type="paragraph" w:styleId="af5">
     <w:name w:val="header"/>
     <w:basedOn w:val="a1"/>
-    <w:link w:val="afc"/>
+    <w:link w:val="Char6"/>
     <w:uiPriority w:val="99"/>
     <w:unhideWhenUsed/>
     <w:pPr>
@@ -6153,10 +5791,10 @@
       <w:szCs w:val="18"/>
     </w:rPr>
   </w:style>
-  <w:style w:type="paragraph" w:styleId="aff1">
+  <w:style w:type="paragraph" w:styleId="af7">
     <w:name w:val="annotation text"/>
     <w:basedOn w:val="a1"/>
-    <w:link w:val="aff0"/>
+    <w:link w:val="Char8"/>
     <w:uiPriority w:val="99"/>
     <w:semiHidden/>
     <w:pPr>
@@ -6167,10 +5805,10 @@
       <w:sz w:val="20"/>
     </w:rPr>
   </w:style>
-  <w:style w:type="paragraph" w:styleId="af7">
+  <w:style w:type="paragraph" w:styleId="af2">
     <w:name w:val="Balloon Text"/>
     <w:basedOn w:val="a1"/>
-    <w:link w:val="af6"/>
+    <w:link w:val="Char3"/>
     <w:uiPriority w:val="99"/>
     <w:semiHidden/>
     <w:rPr>
@@ -6179,10 +5817,10 @@
       <w:szCs w:val="18"/>
     </w:rPr>
   </w:style>
-  <w:style w:type="paragraph" w:styleId="aff">
+  <w:style w:type="paragraph" w:styleId="af6">
     <w:name w:val="Normal Indent"/>
     <w:basedOn w:val="a1"/>
-    <w:link w:val="afe"/>
+    <w:link w:val="Char7"/>
     <w:pPr>
       <w:ind w:firstLine="420"/>
     </w:pPr>
@@ -6192,7 +5830,7 @@
       <w:szCs w:val="20"/>
     </w:rPr>
   </w:style>
-  <w:style w:type="paragraph" w:styleId="affa">
+  <w:style w:type="paragraph" w:styleId="afc">
     <w:name w:val="caption"/>
     <w:basedOn w:val="a1"/>
     <w:next w:val="a1"/>
@@ -6220,7 +5858,7 @@
       <w:rFonts w:ascii="宋体" w:hAnsi="宋体"/>
     </w:rPr>
   </w:style>
-  <w:style w:type="paragraph" w:styleId="TOC9">
+  <w:style w:type="paragraph" w:styleId="9">
     <w:name w:val="toc 9"/>
     <w:basedOn w:val="a1"/>
     <w:next w:val="a1"/>
@@ -6236,10 +5874,10 @@
       <w:szCs w:val="18"/>
     </w:rPr>
   </w:style>
-  <w:style w:type="paragraph" w:styleId="aff7">
+  <w:style w:type="paragraph" w:styleId="afa">
     <w:name w:val="footnote text"/>
     <w:basedOn w:val="a1"/>
-    <w:link w:val="aff6"/>
+    <w:link w:val="Charb"/>
     <w:uiPriority w:val="99"/>
     <w:unhideWhenUsed/>
     <w:pPr>
@@ -6253,10 +5891,10 @@
       <w:szCs w:val="18"/>
     </w:rPr>
   </w:style>
-  <w:style w:type="paragraph" w:styleId="af5">
+  <w:style w:type="paragraph" w:styleId="af1">
     <w:name w:val="footer"/>
     <w:basedOn w:val="a1"/>
-    <w:link w:val="af4"/>
+    <w:link w:val="Char2"/>
     <w:uiPriority w:val="99"/>
     <w:unhideWhenUsed/>
     <w:pPr>
@@ -6273,10 +5911,10 @@
       <w:szCs w:val="18"/>
     </w:rPr>
   </w:style>
-  <w:style w:type="paragraph" w:styleId="afb">
+  <w:style w:type="paragraph" w:styleId="af4">
     <w:name w:val="Document Map"/>
     <w:basedOn w:val="a1"/>
-    <w:link w:val="afa"/>
+    <w:link w:val="Char5"/>
     <w:uiPriority w:val="99"/>
     <w:semiHidden/>
     <w:pPr>
@@ -6287,7 +5925,7 @@
       <w:sz w:val="20"/>
     </w:rPr>
   </w:style>
-  <w:style w:type="paragraph" w:styleId="TOC6">
+  <w:style w:type="paragraph" w:styleId="60">
     <w:name w:val="toc 6"/>
     <w:basedOn w:val="a1"/>
     <w:next w:val="a1"/>
@@ -6303,11 +5941,11 @@
       <w:szCs w:val="18"/>
     </w:rPr>
   </w:style>
-  <w:style w:type="paragraph" w:styleId="af0">
+  <w:style w:type="paragraph" w:styleId="ae">
     <w:name w:val="Subtitle"/>
     <w:basedOn w:val="a1"/>
     <w:next w:val="a1"/>
-    <w:link w:val="af"/>
+    <w:link w:val="Char0"/>
     <w:uiPriority w:val="11"/>
     <w:qFormat/>
     <w:pPr>
@@ -6324,10 +5962,10 @@
       <w:szCs w:val="32"/>
     </w:rPr>
   </w:style>
-  <w:style w:type="paragraph" w:styleId="aff5">
+  <w:style w:type="paragraph" w:styleId="af9">
     <w:name w:val="Body Text"/>
     <w:basedOn w:val="a1"/>
-    <w:link w:val="aff4"/>
+    <w:link w:val="Chara"/>
     <w:pPr>
       <w:spacing w:after="120"/>
     </w:pPr>
@@ -6336,7 +5974,7 @@
       <w:sz w:val="20"/>
     </w:rPr>
   </w:style>
-  <w:style w:type="paragraph" w:styleId="TOC1">
+  <w:style w:type="paragraph" w:styleId="10">
     <w:name w:val="toc 1"/>
     <w:basedOn w:val="a1"/>
     <w:next w:val="a1"/>
@@ -6349,10 +5987,10 @@
       </w:tabs>
     </w:pPr>
   </w:style>
-  <w:style w:type="paragraph" w:styleId="aff9">
+  <w:style w:type="paragraph" w:styleId="afb">
     <w:name w:val="endnote text"/>
     <w:basedOn w:val="a1"/>
-    <w:link w:val="aff8"/>
+    <w:link w:val="Charc"/>
     <w:uiPriority w:val="99"/>
     <w:unhideWhenUsed/>
     <w:pPr>
@@ -6366,7 +6004,7 @@
       <w:szCs w:val="20"/>
     </w:rPr>
   </w:style>
-  <w:style w:type="paragraph" w:styleId="TOC5">
+  <w:style w:type="paragraph" w:styleId="51">
     <w:name w:val="toc 5"/>
     <w:basedOn w:val="a1"/>
     <w:next w:val="a1"/>
@@ -6385,10 +6023,10 @@
       <w:szCs w:val="18"/>
     </w:rPr>
   </w:style>
-  <w:style w:type="paragraph" w:styleId="aff3">
+  <w:style w:type="paragraph" w:styleId="af8">
     <w:name w:val="Body Text Indent"/>
     <w:basedOn w:val="a1"/>
-    <w:link w:val="aff2"/>
+    <w:link w:val="Char9"/>
     <w:pPr>
       <w:spacing w:line="360" w:lineRule="auto"/>
       <w:ind w:firstLineChars="200" w:firstLine="480"/>
@@ -6398,7 +6036,7 @@
       <w:sz w:val="24"/>
     </w:rPr>
   </w:style>
-  <w:style w:type="paragraph" w:styleId="affb">
+  <w:style w:type="paragraph" w:styleId="afd">
     <w:name w:val="Normal (Web)"/>
     <w:basedOn w:val="a1"/>
     <w:uiPriority w:val="99"/>
@@ -6413,10 +6051,10 @@
       <w:sz w:val="24"/>
     </w:rPr>
   </w:style>
-  <w:style w:type="paragraph" w:customStyle="1" w:styleId="21">
+  <w:style w:type="paragraph" w:customStyle="1" w:styleId="20">
     <w:name w:val="标题2"/>
     <w:basedOn w:val="2"/>
-    <w:link w:val="2Char"/>
+    <w:link w:val="2Char0"/>
     <w:qFormat/>
     <w:pPr>
       <w:keepNext/>
@@ -6443,11 +6081,11 @@
       <w:sz w:val="32"/>
     </w:rPr>
   </w:style>
-  <w:style w:type="paragraph" w:styleId="af9">
+  <w:style w:type="paragraph" w:styleId="af3">
     <w:name w:val="Title"/>
     <w:basedOn w:val="a1"/>
     <w:next w:val="a1"/>
-    <w:link w:val="af8"/>
+    <w:link w:val="Char4"/>
     <w:uiPriority w:val="10"/>
     <w:qFormat/>
     <w:pPr>
@@ -6524,7 +6162,7 @@
       <w:lang w:eastAsia="en-US"/>
     </w:rPr>
   </w:style>
-  <w:style w:type="paragraph" w:customStyle="1" w:styleId="Char14">
+  <w:style w:type="paragraph" w:customStyle="1" w:styleId="Char15">
     <w:name w:val="Char1"/>
     <w:basedOn w:val="a1"/>
     <w:pPr>
@@ -6541,7 +6179,7 @@
       <w:lang w:eastAsia="en-US"/>
     </w:rPr>
   </w:style>
-  <w:style w:type="paragraph" w:styleId="affc">
+  <w:style w:type="paragraph" w:styleId="afe">
     <w:name w:val="List Paragraph"/>
     <w:basedOn w:val="a1"/>
     <w:uiPriority w:val="34"/>
@@ -6550,9 +6188,9 @@
       <w:ind w:firstLineChars="200" w:firstLine="420"/>
     </w:pPr>
   </w:style>
-  <w:style w:type="paragraph" w:styleId="af2">
+  <w:style w:type="paragraph" w:styleId="af">
     <w:name w:val="No Spacing"/>
-    <w:link w:val="af1"/>
+    <w:link w:val="Char1"/>
     <w:uiPriority w:val="1"/>
     <w:qFormat/>
     <w:rPr>
@@ -6560,10 +6198,10 @@
       <w:szCs w:val="22"/>
     </w:rPr>
   </w:style>
-  <w:style w:type="paragraph" w:customStyle="1" w:styleId="51">
+  <w:style w:type="paragraph" w:customStyle="1" w:styleId="50">
     <w:name w:val="标题5"/>
     <w:basedOn w:val="5"/>
-    <w:link w:val="5Char"/>
+    <w:link w:val="5Char0"/>
     <w:qFormat/>
     <w:pPr>
       <w:spacing w:before="0" w:after="0" w:line="240" w:lineRule="auto"/>
@@ -6584,9 +6222,9 @@
       <w:szCs w:val="24"/>
     </w:rPr>
   </w:style>
-  <w:style w:type="paragraph" w:customStyle="1" w:styleId="affd">
+  <w:style w:type="paragraph" w:customStyle="1" w:styleId="aff">
     <w:name w:val="规程正文"/>
-    <w:basedOn w:val="aff5"/>
+    <w:basedOn w:val="af9"/>
     <w:pPr>
       <w:ind w:firstLineChars="200" w:firstLine="420"/>
     </w:pPr>
@@ -6658,10 +6296,10 @@
       <w:szCs w:val="28"/>
     </w:rPr>
   </w:style>
-  <w:style w:type="paragraph" w:customStyle="1" w:styleId="33">
+  <w:style w:type="paragraph" w:customStyle="1" w:styleId="31">
     <w:name w:val="标题3"/>
     <w:basedOn w:val="3"/>
-    <w:link w:val="3Char"/>
+    <w:link w:val="3Char2"/>
     <w:qFormat/>
     <w:pPr>
       <w:numPr>
@@ -6704,7 +6342,7 @@
       <w:szCs w:val="22"/>
     </w:rPr>
   </w:style>
-  <w:style w:type="paragraph" w:customStyle="1" w:styleId="Char15">
+  <w:style w:type="paragraph" w:customStyle="1" w:styleId="Char16">
     <w:name w:val="Char1"/>
     <w:basedOn w:val="a1"/>
     <w:pPr>
@@ -6733,10 +6371,10 @@
       <w:szCs w:val="24"/>
     </w:rPr>
   </w:style>
-  <w:style w:type="paragraph" w:customStyle="1" w:styleId="41">
+  <w:style w:type="paragraph" w:customStyle="1" w:styleId="40">
     <w:name w:val="标题4"/>
     <w:basedOn w:val="4"/>
-    <w:link w:val="4Char"/>
+    <w:link w:val="4Char0"/>
     <w:qFormat/>
     <w:pPr>
       <w:numPr>
@@ -6750,7 +6388,7 @@
       <w:sz w:val="18"/>
     </w:rPr>
   </w:style>
-  <w:style w:type="table" w:styleId="affe">
+  <w:style w:type="table" w:styleId="aff0">
     <w:name w:val="Table Grid"/>
     <w:basedOn w:val="a3"/>
     <w:uiPriority w:val="59"/>

--- a/dev/工程数据测试报告模板.docx
+++ b/dev/工程数据测试报告模板.docx
@@ -123,7 +123,16 @@
                 <w:b/>
                 <w:sz w:val="22"/>
               </w:rPr>
-              <w:t>{{do</w:t>
+              <w:t>{{</w:t>
+            </w:r>
+            <w:proofErr w:type="spellStart"/>
+            <w:r>
+              <w:rPr>
+                <w:rFonts w:cs="Arial" w:hint="eastAsia"/>
+                <w:b/>
+                <w:sz w:val="22"/>
+              </w:rPr>
+              <w:t>do</w:t>
             </w:r>
             <w:r>
               <w:rPr>
@@ -133,6 +142,7 @@
               </w:rPr>
               <w:t>cument_num</w:t>
             </w:r>
+            <w:proofErr w:type="spellEnd"/>
             <w:r>
               <w:rPr>
                 <w:rFonts w:cs="Arial" w:hint="eastAsia"/>
@@ -459,7 +469,25 @@
                 <w:b/>
                 <w:sz w:val="22"/>
               </w:rPr>
-              <w:t>{{PM_num}}</w:t>
+              <w:t>{{</w:t>
+            </w:r>
+            <w:proofErr w:type="spellStart"/>
+            <w:r>
+              <w:rPr>
+                <w:rFonts w:cs="Arial"/>
+                <w:b/>
+                <w:sz w:val="22"/>
+              </w:rPr>
+              <w:t>PM_num</w:t>
+            </w:r>
+            <w:proofErr w:type="spellEnd"/>
+            <w:r>
+              <w:rPr>
+                <w:rFonts w:cs="Arial"/>
+                <w:b/>
+                <w:sz w:val="22"/>
+              </w:rPr>
+              <w:t>}}</w:t>
             </w:r>
           </w:p>
         </w:tc>
@@ -577,7 +605,17 @@
                 <w:sz w:val="48"/>
                 <w:szCs w:val="48"/>
               </w:rPr>
-              <w:t>{{doc</w:t>
+              <w:t>{{</w:t>
+            </w:r>
+            <w:proofErr w:type="spellStart"/>
+            <w:r>
+              <w:rPr>
+                <w:rFonts w:ascii="宋体" w:hAnsi="宋体" w:hint="eastAsia"/>
+                <w:b/>
+                <w:sz w:val="48"/>
+                <w:szCs w:val="48"/>
+              </w:rPr>
+              <w:t>doc</w:t>
             </w:r>
             <w:r>
               <w:rPr>
@@ -588,6 +626,7 @@
               </w:rPr>
               <w:t>_name</w:t>
             </w:r>
+            <w:proofErr w:type="spellEnd"/>
             <w:r>
               <w:rPr>
                 <w:rFonts w:ascii="宋体" w:hAnsi="宋体" w:hint="eastAsia"/>
@@ -1175,26 +1214,35 @@
         <w:ind w:leftChars="400" w:left="840"/>
       </w:pPr>
       <w:r>
-        <w:t xml:space="preserve">{%p for </w:t>
+        <w:t xml:space="preserve">{%p </w:t>
+      </w:r>
+      <w:proofErr w:type="gramStart"/>
+      <w:r>
+        <w:t xml:space="preserve">for </w:t>
       </w:r>
       <w:r>
         <w:t xml:space="preserve"> </w:t>
       </w:r>
+      <w:proofErr w:type="spellStart"/>
       <w:r>
         <w:t>i</w:t>
       </w:r>
+      <w:proofErr w:type="spellEnd"/>
+      <w:proofErr w:type="gramEnd"/>
       <w:r>
         <w:t xml:space="preserve"> </w:t>
       </w:r>
       <w:r>
         <w:t xml:space="preserve"> in </w:t>
       </w:r>
+      <w:proofErr w:type="spellStart"/>
       <w:r>
         <w:t>test_</w:t>
       </w:r>
       <w:r>
         <w:t>req</w:t>
       </w:r>
+      <w:proofErr w:type="spellEnd"/>
       <w:r>
         <w:t xml:space="preserve"> %}</w:t>
       </w:r>
@@ -1206,6 +1254,7 @@
       <w:r>
         <w:t xml:space="preserve">{{ </w:t>
       </w:r>
+      <w:proofErr w:type="spellStart"/>
       <w:r>
         <w:t>i</w:t>
       </w:r>
@@ -1216,7 +1265,11 @@
         <w:t>req_</w:t>
       </w:r>
       <w:r>
-        <w:t>name }}</w:t>
+        <w:t>name</w:t>
+      </w:r>
+      <w:proofErr w:type="spellEnd"/>
+      <w:r>
+        <w:t xml:space="preserve"> }}</w:t>
       </w:r>
       <w:r>
         <w:rPr>
@@ -1236,17 +1289,29 @@
         <w:t>路径：</w:t>
       </w:r>
       <w:r>
-        <w:t xml:space="preserve">{{ </w:t>
-      </w:r>
+        <w:t>{</w:t>
+      </w:r>
+      <w:proofErr w:type="gramStart"/>
+      <w:r>
+        <w:t xml:space="preserve">{ </w:t>
+      </w:r>
+      <w:proofErr w:type="spellStart"/>
       <w:r>
         <w:t>i</w:t>
       </w:r>
+      <w:proofErr w:type="spellEnd"/>
+      <w:proofErr w:type="gramEnd"/>
       <w:r>
         <w:t>.</w:t>
       </w:r>
       <w:r>
-        <w:t xml:space="preserve"> req_way</w:t>
-      </w:r>
+        <w:t xml:space="preserve"> </w:t>
+      </w:r>
+      <w:proofErr w:type="spellStart"/>
+      <w:r>
+        <w:t>req_way</w:t>
+      </w:r>
+      <w:proofErr w:type="spellEnd"/>
       <w:r>
         <w:t xml:space="preserve"> }}</w:t>
       </w:r>
@@ -1273,6 +1338,7 @@
         </w:rPr>
         <w:t>{{</w:t>
       </w:r>
+      <w:proofErr w:type="spellStart"/>
       <w:r>
         <w:t>i.</w:t>
       </w:r>
@@ -1285,6 +1351,7 @@
       <w:r>
         <w:t>_svn_num</w:t>
       </w:r>
+      <w:proofErr w:type="spellEnd"/>
       <w:r>
         <w:rPr>
           <w:rFonts w:hint="eastAsia"/>
@@ -1297,7 +1364,15 @@
         <w:ind w:leftChars="400" w:left="840"/>
       </w:pPr>
       <w:r>
-        <w:t>{%p endfor %}</w:t>
+        <w:t xml:space="preserve">{%p </w:t>
+      </w:r>
+      <w:proofErr w:type="spellStart"/>
+      <w:r>
+        <w:t>endfor</w:t>
+      </w:r>
+      <w:proofErr w:type="spellEnd"/>
+      <w:r>
+        <w:t xml:space="preserve"> %}</w:t>
       </w:r>
     </w:p>
     <w:p>
@@ -1319,7 +1394,23 @@
         <w:ind w:left="839"/>
       </w:pPr>
       <w:r>
-        <w:t>{%p for i in input_doc %}</w:t>
+        <w:t xml:space="preserve">{%p for </w:t>
+      </w:r>
+      <w:proofErr w:type="spellStart"/>
+      <w:r>
+        <w:t>i</w:t>
+      </w:r>
+      <w:proofErr w:type="spellEnd"/>
+      <w:r>
+        <w:t xml:space="preserve"> in </w:t>
+      </w:r>
+      <w:proofErr w:type="spellStart"/>
+      <w:r>
+        <w:t>input_doc</w:t>
+      </w:r>
+      <w:proofErr w:type="spellEnd"/>
+      <w:r>
+        <w:t xml:space="preserve"> %}</w:t>
       </w:r>
     </w:p>
     <w:p>
@@ -1327,7 +1418,31 @@
         <w:ind w:left="839"/>
       </w:pPr>
       <w:r>
-        <w:t>{{loop.index}}. {{ i.input_doc_name}}:</w:t>
+        <w:t>{{</w:t>
+      </w:r>
+      <w:proofErr w:type="spellStart"/>
+      <w:r>
+        <w:t>loop.index</w:t>
+      </w:r>
+      <w:proofErr w:type="spellEnd"/>
+      <w:r>
+        <w:t>}}. {</w:t>
+      </w:r>
+      <w:proofErr w:type="gramStart"/>
+      <w:r>
+        <w:t xml:space="preserve">{ </w:t>
+      </w:r>
+      <w:proofErr w:type="spellStart"/>
+      <w:r>
+        <w:t>i.input</w:t>
+      </w:r>
+      <w:proofErr w:type="gramEnd"/>
+      <w:r>
+        <w:t>_doc_name</w:t>
+      </w:r>
+      <w:proofErr w:type="spellEnd"/>
+      <w:r>
+        <w:t>}}:</w:t>
       </w:r>
     </w:p>
     <w:p>
@@ -1344,7 +1459,21 @@
         <w:rPr>
           <w:rFonts w:hint="eastAsia"/>
         </w:rPr>
-        <w:t>{{i.input_doc_way}}</w:t>
+        <w:t>{{</w:t>
+      </w:r>
+      <w:proofErr w:type="spellStart"/>
+      <w:r>
+        <w:rPr>
+          <w:rFonts w:hint="eastAsia"/>
+        </w:rPr>
+        <w:t>i.input_doc_way</w:t>
+      </w:r>
+      <w:proofErr w:type="spellEnd"/>
+      <w:r>
+        <w:rPr>
+          <w:rFonts w:hint="eastAsia"/>
+        </w:rPr>
+        <w:t>}}</w:t>
       </w:r>
     </w:p>
     <w:p>
@@ -1367,39 +1496,16 @@
         <w:rPr>
           <w:rFonts w:hint="eastAsia"/>
         </w:rPr>
-        <w:t>{{i.input_doc_svn_num}}</w:t>
-      </w:r>
-    </w:p>
-    <w:p>
-      <w:pPr>
-        <w:ind w:left="839"/>
-      </w:pPr>
-      <w:r>
-        <w:t>{%p endfor %}</w:t>
-      </w:r>
-    </w:p>
-    <w:p>
-      <w:pPr>
-        <w:ind w:left="839"/>
-      </w:pPr>
+        <w:t>{{</w:t>
+      </w:r>
+      <w:proofErr w:type="spellStart"/>
       <w:r>
         <w:rPr>
           <w:rFonts w:hint="eastAsia"/>
         </w:rPr>
-        <w:t>{{</w:t>
-      </w:r>
-      <w:r>
-        <w:t>C</w:t>
-      </w:r>
-      <w:r>
-        <w:rPr>
-          <w:rFonts w:hint="eastAsia"/>
-        </w:rPr>
-        <w:t>h</w:t>
-      </w:r>
-      <w:r>
-        <w:t>angeOrder</w:t>
-      </w:r>
+        <w:t>i.input_doc_svn_num</w:t>
+      </w:r>
+      <w:proofErr w:type="spellEnd"/>
       <w:r>
         <w:rPr>
           <w:rFonts w:hint="eastAsia"/>
@@ -1409,6 +1515,24 @@
     </w:p>
     <w:p>
       <w:pPr>
+        <w:ind w:left="839"/>
+      </w:pPr>
+      <w:r>
+        <w:t xml:space="preserve">{%p </w:t>
+      </w:r>
+      <w:proofErr w:type="spellStart"/>
+      <w:r>
+        <w:t>endfor</w:t>
+      </w:r>
+      <w:proofErr w:type="spellEnd"/>
+      <w:r>
+        <w:t xml:space="preserve"> %}</w:t>
+      </w:r>
+      <w:bookmarkStart w:id="0" w:name="_GoBack"/>
+      <w:bookmarkEnd w:id="0"/>
+    </w:p>
+    <w:p>
+      <w:pPr>
         <w:pStyle w:val="1"/>
         <w:spacing w:line="240" w:lineRule="auto"/>
       </w:pPr>
@@ -1424,11 +1548,24 @@
         <w:ind w:firstLine="105"/>
       </w:pPr>
       <w:r>
-        <w:t>{%p for i in test_</w:t>
+        <w:t xml:space="preserve">{%p for </w:t>
+      </w:r>
+      <w:proofErr w:type="spellStart"/>
+      <w:r>
+        <w:t>i</w:t>
+      </w:r>
+      <w:proofErr w:type="spellEnd"/>
+      <w:r>
+        <w:t xml:space="preserve"> in </w:t>
+      </w:r>
+      <w:proofErr w:type="spellStart"/>
+      <w:r>
+        <w:t>test_</w:t>
       </w:r>
       <w:r>
         <w:t>obj</w:t>
       </w:r>
+      <w:proofErr w:type="spellEnd"/>
       <w:r>
         <w:t xml:space="preserve"> %}</w:t>
       </w:r>
@@ -1444,7 +1581,15 @@
         <w:t>第</w:t>
       </w:r>
       <w:r>
-        <w:t>{{loop.index}}</w:t>
+        <w:t>{{</w:t>
+      </w:r>
+      <w:proofErr w:type="spellStart"/>
+      <w:r>
+        <w:t>loop.index</w:t>
+      </w:r>
+      <w:proofErr w:type="spellEnd"/>
+      <w:r>
+        <w:t>}}</w:t>
       </w:r>
       <w:r>
         <w:rPr>
@@ -1591,10 +1736,23 @@
           </w:tcPr>
           <w:p>
             <w:r>
-              <w:t xml:space="preserve">{{i. </w:t>
-            </w:r>
-            <w:r>
-              <w:t xml:space="preserve">lower_computer_way </w:t>
+              <w:t>{{</w:t>
+            </w:r>
+            <w:proofErr w:type="spellStart"/>
+            <w:r>
+              <w:t>i</w:t>
+            </w:r>
+            <w:proofErr w:type="spellEnd"/>
+            <w:r>
+              <w:t xml:space="preserve">. </w:t>
+            </w:r>
+            <w:proofErr w:type="spellStart"/>
+            <w:r>
+              <w:t>lower_computer_way</w:t>
+            </w:r>
+            <w:proofErr w:type="spellEnd"/>
+            <w:r>
+              <w:t xml:space="preserve"> </w:t>
             </w:r>
             <w:r>
               <w:t xml:space="preserve">}} </w:t>
@@ -1607,11 +1765,16 @@
           </w:tcPr>
           <w:p>
             <w:r>
-              <w:t>{{i.</w:t>
+              <w:t>{{</w:t>
+            </w:r>
+            <w:proofErr w:type="spellStart"/>
+            <w:r>
+              <w:t>i.</w:t>
             </w:r>
             <w:r>
               <w:t>lower_computer_data_ver</w:t>
             </w:r>
+            <w:proofErr w:type="spellEnd"/>
             <w:r>
               <w:t>}}</w:t>
             </w:r>
@@ -1667,7 +1830,15 @@
           </w:tcPr>
           <w:p>
             <w:r>
-              <w:t>{{i.lower_computer_data_ver}}</w:t>
+              <w:t>{{</w:t>
+            </w:r>
+            <w:proofErr w:type="spellStart"/>
+            <w:r>
+              <w:t>i.lower_computer_data_ver</w:t>
+            </w:r>
+            <w:proofErr w:type="spellEnd"/>
+            <w:r>
+              <w:t>}}</w:t>
             </w:r>
           </w:p>
         </w:tc>
@@ -1721,7 +1892,15 @@
           </w:tcPr>
           <w:p>
             <w:r>
-              <w:t>{{i.lower_computer_data_ver}}</w:t>
+              <w:t>{{</w:t>
+            </w:r>
+            <w:proofErr w:type="spellStart"/>
+            <w:r>
+              <w:t>i.lower_computer_data_ver</w:t>
+            </w:r>
+            <w:proofErr w:type="spellEnd"/>
+            <w:r>
+              <w:t>}}</w:t>
             </w:r>
           </w:p>
         </w:tc>
@@ -1775,7 +1954,15 @@
           </w:tcPr>
           <w:p>
             <w:r>
-              <w:t>{{i.lower_computer_data_ver}}</w:t>
+              <w:t>{{</w:t>
+            </w:r>
+            <w:proofErr w:type="spellStart"/>
+            <w:r>
+              <w:t>i.lower_computer_data_ver</w:t>
+            </w:r>
+            <w:proofErr w:type="spellEnd"/>
+            <w:r>
+              <w:t>}}</w:t>
             </w:r>
           </w:p>
         </w:tc>
@@ -1829,7 +2016,15 @@
           </w:tcPr>
           <w:p>
             <w:r>
-              <w:t>{{i.lower_computer_data_ver}}</w:t>
+              <w:t>{{</w:t>
+            </w:r>
+            <w:proofErr w:type="spellStart"/>
+            <w:r>
+              <w:t>i.lower_computer_data_ver</w:t>
+            </w:r>
+            <w:proofErr w:type="spellEnd"/>
+            <w:r>
+              <w:t>}}</w:t>
             </w:r>
           </w:p>
         </w:tc>
@@ -1883,7 +2078,15 @@
           </w:tcPr>
           <w:p>
             <w:r>
-              <w:t>{{i.lower_computer_data_ver}}</w:t>
+              <w:t>{{</w:t>
+            </w:r>
+            <w:proofErr w:type="spellStart"/>
+            <w:r>
+              <w:t>i.lower_computer_data_ver</w:t>
+            </w:r>
+            <w:proofErr w:type="spellEnd"/>
+            <w:r>
+              <w:t>}}</w:t>
             </w:r>
           </w:p>
         </w:tc>
@@ -1902,8 +2105,16 @@
               <w:rPr>
                 <w:rFonts w:hint="eastAsia"/>
               </w:rPr>
+              <w:t>维护</w:t>
+            </w:r>
+          </w:p>
+          <w:p>
+            <w:r>
+              <w:rPr>
+                <w:rFonts w:hint="eastAsia"/>
+              </w:rPr>
               <w:lastRenderedPageBreak/>
-              <w:t>维护</w:t>
+              <w:t>终端</w:t>
             </w:r>
           </w:p>
           <w:p>
@@ -1911,14 +2122,6 @@
               <w:rPr>
                 <w:rFonts w:hint="eastAsia"/>
               </w:rPr>
-              <w:t>终端</w:t>
-            </w:r>
-          </w:p>
-          <w:p>
-            <w:r>
-              <w:rPr>
-                <w:rFonts w:hint="eastAsia"/>
-              </w:rPr>
               <w:t>数据</w:t>
             </w:r>
           </w:p>
@@ -1929,6 +2132,7 @@
           </w:tcPr>
           <w:p>
             <w:r>
+              <w:lastRenderedPageBreak/>
               <w:t>{{i.</w:t>
             </w:r>
             <w:r>
@@ -1954,34 +2158,50 @@
             <w:r>
               <w:t>{{</w:t>
             </w:r>
+            <w:proofErr w:type="spellStart"/>
+            <w:r>
+              <w:t>i</w:t>
+            </w:r>
+            <w:proofErr w:type="spellEnd"/>
+            <w:r>
+              <w:t>.</w:t>
+            </w:r>
+            <w:r>
+              <w:t xml:space="preserve"> </w:t>
+            </w:r>
+            <w:proofErr w:type="spellStart"/>
+            <w:r>
+              <w:t>maintain_terminal_way</w:t>
+            </w:r>
+            <w:proofErr w:type="spellEnd"/>
+            <w:r>
+              <w:t xml:space="preserve"> </w:t>
+            </w:r>
+            <w:r>
+              <w:t xml:space="preserve">}} </w:t>
+            </w:r>
+          </w:p>
+        </w:tc>
+        <w:tc>
+          <w:tcPr>
+            <w:tcW w:w="1134" w:type="dxa"/>
+          </w:tcPr>
+          <w:p>
+            <w:r>
+              <w:t>{{</w:t>
+            </w:r>
+            <w:proofErr w:type="spellStart"/>
             <w:r>
               <w:t>i.</w:t>
             </w:r>
             <w:r>
-              <w:t xml:space="preserve"> </w:t>
-            </w:r>
-            <w:r>
-              <w:t xml:space="preserve">maintain_terminal_way </w:t>
-            </w:r>
-            <w:r>
-              <w:t xml:space="preserve">}} </w:t>
-            </w:r>
-          </w:p>
-        </w:tc>
-        <w:tc>
-          <w:tcPr>
-            <w:tcW w:w="1134" w:type="dxa"/>
-          </w:tcPr>
-          <w:p>
-            <w:r>
-              <w:t>{{</w:t>
-            </w:r>
-            <w:r>
-              <w:t>i.</w:t>
-            </w:r>
-            <w:r>
-              <w:t>maintain_terminal_data_ver</w:t>
-            </w:r>
+              <w:t>mainta</w:t>
+            </w:r>
+            <w:r>
+              <w:lastRenderedPageBreak/>
+              <w:t>in_terminal_data_ver</w:t>
+            </w:r>
+            <w:proofErr w:type="spellEnd"/>
             <w:r>
               <w:t>}}</w:t>
             </w:r>
@@ -2028,7 +2248,15 @@
           </w:tcPr>
           <w:p>
             <w:r>
-              <w:t>{{i.maintain_terminal_data_ver}}</w:t>
+              <w:t>{{</w:t>
+            </w:r>
+            <w:proofErr w:type="spellStart"/>
+            <w:r>
+              <w:t>i.maintain_terminal_data_ver</w:t>
+            </w:r>
+            <w:proofErr w:type="spellEnd"/>
+            <w:r>
+              <w:t>}}</w:t>
             </w:r>
           </w:p>
         </w:tc>
@@ -2064,7 +2292,15 @@
           </w:tcPr>
           <w:p>
             <w:r>
-              <w:t>{{i.maintain_terminal_data_ver}}</w:t>
+              <w:t>{{</w:t>
+            </w:r>
+            <w:proofErr w:type="spellStart"/>
+            <w:r>
+              <w:t>i.maintain_terminal_data_ver</w:t>
+            </w:r>
+            <w:proofErr w:type="spellEnd"/>
+            <w:r>
+              <w:t>}}</w:t>
             </w:r>
           </w:p>
         </w:tc>
@@ -2075,7 +2311,15 @@
         <w:ind w:firstLine="420"/>
       </w:pPr>
       <w:r>
-        <w:t>{%p endfor %}</w:t>
+        <w:t xml:space="preserve">{%p </w:t>
+      </w:r>
+      <w:proofErr w:type="spellStart"/>
+      <w:r>
+        <w:t>endfor</w:t>
+      </w:r>
+      <w:proofErr w:type="spellEnd"/>
+      <w:r>
+        <w:t xml:space="preserve"> %}</w:t>
       </w:r>
     </w:p>
     <w:p>
@@ -2375,25 +2619,19 @@
                 <w:sz w:val="18"/>
                 <w:szCs w:val="18"/>
               </w:rPr>
-              <w:t>{station_name}}</w:t>
-            </w:r>
-          </w:p>
-        </w:tc>
-        <w:tc>
-          <w:tcPr>
-            <w:tcW w:w="987" w:type="dxa"/>
-            <w:vAlign w:val="center"/>
-          </w:tcPr>
-          <w:p>
-            <w:pPr>
-              <w:jc w:val="center"/>
+              <w:t>{</w:t>
+            </w:r>
+            <w:proofErr w:type="spellStart"/>
+            <w:r>
               <w:rPr>
                 <w:rFonts w:ascii="宋体" w:hAnsi="宋体"/>
                 <w:bCs/>
                 <w:sz w:val="18"/>
                 <w:szCs w:val="18"/>
               </w:rPr>
-            </w:pPr>
+              <w:t>station_name</w:t>
+            </w:r>
+            <w:proofErr w:type="spellEnd"/>
             <w:r>
               <w:rPr>
                 <w:rFonts w:ascii="宋体" w:hAnsi="宋体"/>
@@ -2401,20 +2639,25 @@
                 <w:sz w:val="18"/>
                 <w:szCs w:val="18"/>
               </w:rPr>
-              <w:t>{{</w:t>
-            </w:r>
-            <w:r>
-              <w:t xml:space="preserve"> </w:t>
-            </w:r>
-            <w:r>
+              <w:t>}}</w:t>
+            </w:r>
+          </w:p>
+        </w:tc>
+        <w:tc>
+          <w:tcPr>
+            <w:tcW w:w="987" w:type="dxa"/>
+            <w:vAlign w:val="center"/>
+          </w:tcPr>
+          <w:p>
+            <w:pPr>
+              <w:jc w:val="center"/>
               <w:rPr>
                 <w:rFonts w:ascii="宋体" w:hAnsi="宋体"/>
                 <w:bCs/>
                 <w:sz w:val="18"/>
                 <w:szCs w:val="18"/>
               </w:rPr>
-              <w:t>lower_computer</w:t>
-            </w:r>
+            </w:pPr>
             <w:r>
               <w:rPr>
                 <w:rFonts w:ascii="宋体" w:hAnsi="宋体"/>
@@ -2422,24 +2665,56 @@
                 <w:sz w:val="18"/>
                 <w:szCs w:val="18"/>
               </w:rPr>
-              <w:t>_ver}}</w:t>
-            </w:r>
-          </w:p>
-        </w:tc>
-        <w:tc>
-          <w:tcPr>
-            <w:tcW w:w="993" w:type="dxa"/>
-            <w:vAlign w:val="center"/>
-          </w:tcPr>
-          <w:p>
-            <w:pPr>
-              <w:jc w:val="center"/>
+              <w:t>{{</w:t>
+            </w:r>
+            <w:r>
+              <w:t xml:space="preserve"> </w:t>
+            </w:r>
+            <w:proofErr w:type="spellStart"/>
+            <w:r>
               <w:rPr>
                 <w:rFonts w:ascii="宋体" w:hAnsi="宋体"/>
                 <w:bCs/>
                 <w:sz w:val="18"/>
                 <w:szCs w:val="18"/>
               </w:rPr>
+              <w:t>lower_computer</w:t>
+            </w:r>
+            <w:r>
+              <w:rPr>
+                <w:rFonts w:ascii="宋体" w:hAnsi="宋体"/>
+                <w:bCs/>
+                <w:sz w:val="18"/>
+                <w:szCs w:val="18"/>
+              </w:rPr>
+              <w:t>_ver</w:t>
+            </w:r>
+            <w:proofErr w:type="spellEnd"/>
+            <w:r>
+              <w:rPr>
+                <w:rFonts w:ascii="宋体" w:hAnsi="宋体"/>
+                <w:bCs/>
+                <w:sz w:val="18"/>
+                <w:szCs w:val="18"/>
+              </w:rPr>
+              <w:t>}}</w:t>
+            </w:r>
+          </w:p>
+        </w:tc>
+        <w:tc>
+          <w:tcPr>
+            <w:tcW w:w="993" w:type="dxa"/>
+            <w:vAlign w:val="center"/>
+          </w:tcPr>
+          <w:p>
+            <w:pPr>
+              <w:jc w:val="center"/>
+              <w:rPr>
+                <w:rFonts w:ascii="宋体" w:hAnsi="宋体"/>
+                <w:bCs/>
+                <w:sz w:val="18"/>
+                <w:szCs w:val="18"/>
+              </w:rPr>
             </w:pPr>
             <w:r>
               <w:rPr>
@@ -2450,6 +2725,7 @@
               </w:rPr>
               <w:t>{{</w:t>
             </w:r>
+            <w:proofErr w:type="spellStart"/>
             <w:r>
               <w:rPr>
                 <w:rFonts w:ascii="宋体" w:hAnsi="宋体"/>
@@ -2459,6 +2735,7 @@
               </w:rPr>
               <w:t>platform_software_ver</w:t>
             </w:r>
+            <w:proofErr w:type="spellEnd"/>
             <w:r>
               <w:rPr>
                 <w:rFonts w:ascii="宋体" w:hAnsi="宋体" w:hint="eastAsia"/>
@@ -2635,8 +2912,6 @@
               </w:rPr>
               <w:t>Commun03_board_ver</w:t>
             </w:r>
-            <w:bookmarkStart w:id="0" w:name="_GoBack"/>
-            <w:bookmarkEnd w:id="0"/>
             <w:r>
               <w:rPr>
                 <w:rFonts w:ascii="宋体" w:hAnsi="宋体" w:hint="eastAsia"/>
@@ -2672,6 +2947,7 @@
               </w:rPr>
               <w:t>{{</w:t>
             </w:r>
+            <w:proofErr w:type="spellStart"/>
             <w:r>
               <w:rPr>
                 <w:rFonts w:ascii="宋体" w:hAnsi="宋体"/>
@@ -2688,7 +2964,17 @@
                 <w:sz w:val="18"/>
                 <w:szCs w:val="18"/>
               </w:rPr>
-              <w:t>ver}}</w:t>
+              <w:t>ver</w:t>
+            </w:r>
+            <w:proofErr w:type="spellEnd"/>
+            <w:r>
+              <w:rPr>
+                <w:rFonts w:ascii="宋体" w:hAnsi="宋体"/>
+                <w:bCs/>
+                <w:sz w:val="18"/>
+                <w:szCs w:val="18"/>
+              </w:rPr>
+              <w:t>}}</w:t>
             </w:r>
           </w:p>
         </w:tc>
@@ -2708,7 +2994,23 @@
     </w:p>
     <w:p>
       <w:r>
-        <w:t>{%p for i in test_process %}</w:t>
+        <w:t xml:space="preserve">{%p for </w:t>
+      </w:r>
+      <w:proofErr w:type="spellStart"/>
+      <w:r>
+        <w:t>i</w:t>
+      </w:r>
+      <w:proofErr w:type="spellEnd"/>
+      <w:r>
+        <w:t xml:space="preserve"> in </w:t>
+      </w:r>
+      <w:proofErr w:type="spellStart"/>
+      <w:r>
+        <w:t>test_process</w:t>
+      </w:r>
+      <w:proofErr w:type="spellEnd"/>
+      <w:r>
+        <w:t xml:space="preserve"> %}</w:t>
       </w:r>
     </w:p>
     <w:p>
@@ -2716,7 +3018,15 @@
         <w:ind w:firstLineChars="50" w:firstLine="105"/>
       </w:pPr>
       <w:r>
-        <w:t>{{loop.index}}</w:t>
+        <w:t>{{</w:t>
+      </w:r>
+      <w:proofErr w:type="spellStart"/>
+      <w:r>
+        <w:t>loop.index</w:t>
+      </w:r>
+      <w:proofErr w:type="spellEnd"/>
+      <w:r>
+        <w:t>}}</w:t>
       </w:r>
       <w:r>
         <w:rPr>
@@ -2731,7 +3041,15 @@
         <w:t>第</w:t>
       </w:r>
       <w:r>
-        <w:t>{{loop.index}}</w:t>
+        <w:t>{{</w:t>
+      </w:r>
+      <w:proofErr w:type="spellStart"/>
+      <w:r>
+        <w:t>loop.index</w:t>
+      </w:r>
+      <w:proofErr w:type="spellEnd"/>
+      <w:r>
+        <w:t>}}</w:t>
       </w:r>
       <w:r>
         <w:rPr>
@@ -2790,11 +3108,16 @@
             <w:r>
               <w:t>{{</w:t>
             </w:r>
+            <w:proofErr w:type="spellStart"/>
             <w:r>
               <w:t>i.</w:t>
             </w:r>
             <w:r>
-              <w:t>req_list}}</w:t>
+              <w:t>req_list</w:t>
+            </w:r>
+            <w:proofErr w:type="spellEnd"/>
+            <w:r>
+              <w:t>}}</w:t>
             </w:r>
           </w:p>
         </w:tc>
@@ -2820,11 +3143,16 @@
             <w:r>
               <w:t>{{</w:t>
             </w:r>
+            <w:proofErr w:type="spellStart"/>
             <w:r>
               <w:t>i.</w:t>
             </w:r>
             <w:r>
-              <w:t>doc_num}}</w:t>
+              <w:t>doc_num</w:t>
+            </w:r>
+            <w:proofErr w:type="spellEnd"/>
+            <w:r>
+              <w:t>}}</w:t>
             </w:r>
           </w:p>
         </w:tc>
@@ -2865,12 +3193,14 @@
             <w:r>
               <w:t>{</w:t>
             </w:r>
+            <w:proofErr w:type="spellStart"/>
             <w:r>
               <w:t>i.</w:t>
             </w:r>
             <w:r>
               <w:t>tester</w:t>
             </w:r>
+            <w:proofErr w:type="spellEnd"/>
             <w:r>
               <w:t>}}</w:t>
             </w:r>
@@ -2898,15 +3228,22 @@
             <w:r>
               <w:t>{{</w:t>
             </w:r>
-            <w:r>
-              <w:t>i.</w:t>
+            <w:proofErr w:type="spellStart"/>
+            <w:r>
+              <w:t>i</w:t>
+            </w:r>
+            <w:proofErr w:type="spellEnd"/>
+            <w:r>
+              <w:t>.</w:t>
             </w:r>
             <w:r>
               <w:t xml:space="preserve"> </w:t>
             </w:r>
+            <w:proofErr w:type="spellStart"/>
             <w:r>
               <w:t>test_time</w:t>
             </w:r>
+            <w:proofErr w:type="spellEnd"/>
             <w:r>
               <w:t>}}</w:t>
             </w:r>
@@ -3157,7 +3494,14 @@
               <w:rPr>
                 <w:rFonts w:hint="eastAsia"/>
               </w:rPr>
-              <w:t>{{i</w:t>
+              <w:t>{{</w:t>
+            </w:r>
+            <w:proofErr w:type="spellStart"/>
+            <w:r>
+              <w:rPr>
+                <w:rFonts w:hint="eastAsia"/>
+              </w:rPr>
+              <w:t>i</w:t>
             </w:r>
             <w:r>
               <w:t>.</w:t>
@@ -3165,6 +3509,7 @@
             <w:r>
               <w:t>bug_num</w:t>
             </w:r>
+            <w:proofErr w:type="spellEnd"/>
             <w:r>
               <w:rPr>
                 <w:rFonts w:hint="eastAsia"/>
@@ -3210,7 +3555,14 @@
               <w:rPr>
                 <w:rFonts w:hint="eastAsia"/>
               </w:rPr>
-              <w:t>{{i</w:t>
+              <w:t>{{</w:t>
+            </w:r>
+            <w:proofErr w:type="spellStart"/>
+            <w:r>
+              <w:rPr>
+                <w:rFonts w:hint="eastAsia"/>
+              </w:rPr>
+              <w:t>i</w:t>
             </w:r>
             <w:r>
               <w:t>.</w:t>
@@ -3218,6 +3570,7 @@
             <w:r>
               <w:t>bug_num</w:t>
             </w:r>
+            <w:proofErr w:type="spellEnd"/>
             <w:r>
               <w:rPr>
                 <w:rFonts w:hint="eastAsia"/>
@@ -3235,7 +3588,14 @@
               <w:rPr>
                 <w:rFonts w:hint="eastAsia"/>
               </w:rPr>
-              <w:t>{{i</w:t>
+              <w:t>{{</w:t>
+            </w:r>
+            <w:proofErr w:type="spellStart"/>
+            <w:r>
+              <w:rPr>
+                <w:rFonts w:hint="eastAsia"/>
+              </w:rPr>
+              <w:t>i</w:t>
             </w:r>
             <w:r>
               <w:t>.</w:t>
@@ -3243,6 +3603,7 @@
             <w:r>
               <w:t>bug_num</w:t>
             </w:r>
+            <w:proofErr w:type="spellEnd"/>
             <w:r>
               <w:rPr>
                 <w:rFonts w:hint="eastAsia"/>
@@ -3291,12 +3652,14 @@
             <w:r>
               <w:t>{</w:t>
             </w:r>
+            <w:proofErr w:type="spellStart"/>
             <w:r>
               <w:t>i.</w:t>
             </w:r>
             <w:r>
               <w:t>test_conclusion</w:t>
             </w:r>
+            <w:proofErr w:type="spellEnd"/>
             <w:r>
               <w:t>}}</w:t>
             </w:r>
@@ -3338,7 +3701,15 @@
     </w:tbl>
     <w:p>
       <w:r>
-        <w:t>{%p endfor %}</w:t>
+        <w:t xml:space="preserve">{%p </w:t>
+      </w:r>
+      <w:proofErr w:type="spellStart"/>
+      <w:r>
+        <w:t>endfor</w:t>
+      </w:r>
+      <w:proofErr w:type="spellEnd"/>
+      <w:r>
+        <w:t xml:space="preserve"> %}</w:t>
       </w:r>
     </w:p>
     <w:p>
@@ -3616,10 +3987,18 @@
       <w:t xml:space="preserve">        </w:t>
     </w:r>
     <w:r>
-      <w:t>{{doc_</w:t>
+      <w:t>{{</w:t>
+    </w:r>
+    <w:proofErr w:type="spellStart"/>
+    <w:r>
+      <w:t>doc_</w:t>
     </w:r>
     <w:r>
-      <w:t>name}}</w:t>
+      <w:t>name</w:t>
+    </w:r>
+    <w:proofErr w:type="spellEnd"/>
+    <w:r>
+      <w:t>}}</w:t>
     </w:r>
     <w:r>
       <w:rPr>
